--- a/CASA-Thesis.docx
+++ b/CASA-Thesis.docx
@@ -124,7 +124,7 @@
         <w:t xml:space="preserve">DTM</w:t>
       </w:r>
     </w:p>
-    <w:bookmarkStart w:id="34" w:name="bookdown-basics"/>
+    <w:bookmarkStart w:id="35" w:name="bookdown-basics"/>
     <w:p>
       <w:pPr>
         <w:pStyle w:val="Heading1"/>
@@ -1563,12 +1563,45 @@
       </w:r>
     </w:p>
     <w:bookmarkEnd w:id="30"/>
-    <w:bookmarkStart w:id="32" w:name="adding-a-pdf-to-the-end-of-your-document"/>
+    <w:bookmarkStart w:id="31" w:name="change-this-to-a-thesis"/>
     <w:p>
       <w:pPr>
         <w:pStyle w:val="Heading2"/>
       </w:pPr>
       <w:r>
+        <w:t xml:space="preserve">Change this to a thesis</w:t>
+      </w:r>
+    </w:p>
+    <w:p>
+      <w:pPr>
+        <w:pStyle w:val="FirstParagraph"/>
+      </w:pPr>
+      <w:r>
+        <w:t xml:space="preserve">Easy. Just change all the titles to what you want (e.g. Introduction, Literature Review, Methodology, Discussion, Conclusion). Some of the latter</w:t>
+      </w:r>
+      <w:r>
+        <w:t xml:space="preserve"> </w:t>
+      </w:r>
+      <w:r>
+        <w:rPr>
+          <w:rStyle w:val="VerbatimChar"/>
+        </w:rPr>
+        <w:t xml:space="preserve">.Rmds</w:t>
+      </w:r>
+      <w:r>
+        <w:t xml:space="preserve"> </w:t>
+      </w:r>
+      <w:r>
+        <w:t xml:space="preserve">(Discussion etc) are ready to go!</w:t>
+      </w:r>
+    </w:p>
+    <w:bookmarkEnd w:id="31"/>
+    <w:bookmarkStart w:id="33" w:name="adding-a-pdf-to-the-end-of-your-document"/>
+    <w:p>
+      <w:pPr>
+        <w:pStyle w:val="Heading2"/>
+      </w:pPr>
+      <w:r>
         <w:t xml:space="preserve">Adding a pdf to the end of your document</w:t>
       </w:r>
     </w:p>
@@ -1654,7 +1687,7 @@
       <w:r>
         <w:t xml:space="preserve"> </w:t>
       </w:r>
-      <w:hyperlink r:id="rId31">
+      <w:hyperlink r:id="rId32">
         <w:r>
           <w:rPr>
             <w:rStyle w:val="Hyperlink"/>
@@ -1663,8 +1696,8 @@
         </w:r>
       </w:hyperlink>
     </w:p>
-    <w:bookmarkEnd w:id="32"/>
-    <w:bookmarkStart w:id="33" w:name="writing-code"/>
+    <w:bookmarkEnd w:id="33"/>
+    <w:bookmarkStart w:id="34" w:name="writing-code"/>
     <w:p>
       <w:pPr>
         <w:pStyle w:val="Heading2"/>
@@ -1681,9 +1714,9 @@
         <w:t xml:space="preserve">Use one project for your thesis and another for your analysis. Don’t try and do it all in a thesis project. You can set your output folder from your main analysis project to the thesis project and then easily load the figures in.</w:t>
       </w:r>
     </w:p>
-    <w:bookmarkEnd w:id="33"/>
     <w:bookmarkEnd w:id="34"/>
-    <w:bookmarkStart w:id="45" w:name="crossref"/>
+    <w:bookmarkEnd w:id="35"/>
+    <w:bookmarkStart w:id="46" w:name="crossref"/>
     <w:p>
       <w:pPr>
         <w:pStyle w:val="Heading1"/>
@@ -1692,7 +1725,7 @@
         <w:t xml:space="preserve">Cross referencing</w:t>
       </w:r>
     </w:p>
-    <w:bookmarkStart w:id="44" w:name="chapters-or-sections"/>
+    <w:bookmarkStart w:id="36" w:name="chapters-or-sections"/>
     <w:p>
       <w:pPr>
         <w:pStyle w:val="Heading2"/>
@@ -1791,19 +1824,20 @@
         <w:t xml:space="preserve">giving see Chapter @ref(crossref)</w:t>
       </w:r>
     </w:p>
-    <w:bookmarkStart w:id="38" w:name="figures-tables-even-code-chunks"/>
+    <w:bookmarkEnd w:id="36"/>
+    <w:bookmarkStart w:id="40" w:name="figures-tables-even-code-chunks"/>
+    <w:p>
+      <w:pPr>
+        <w:pStyle w:val="Heading2"/>
+      </w:pPr>
+      <w:r>
+        <w:t xml:space="preserve">Figures, tables, even code chunks</w:t>
+      </w:r>
+    </w:p>
+    <w:bookmarkStart w:id="38" w:name="figures"/>
     <w:p>
       <w:pPr>
         <w:pStyle w:val="Heading3"/>
-      </w:pPr>
-      <w:r>
-        <w:t xml:space="preserve">Figures, tables, even code chunks</w:t>
-      </w:r>
-    </w:p>
-    <w:bookmarkStart w:id="36" w:name="figures"/>
-    <w:p>
-      <w:pPr>
-        <w:pStyle w:val="Heading4"/>
       </w:pPr>
       <w:r>
         <w:t xml:space="preserve">Figures</w:t>
@@ -1861,7 +1895,7 @@
                     </pic:cNvPicPr>
                   </pic:nvPicPr>
                   <pic:blipFill>
-                    <a:blip r:embed="rId35"/>
+                    <a:blip r:embed="rId37"/>
                     <a:stretch>
                       <a:fillRect/>
                     </a:stretch>
@@ -1909,11 +1943,11 @@
         <w:t xml:space="preserve">which gives…Figure @ref(fig:nice-fig).</w:t>
       </w:r>
     </w:p>
-    <w:bookmarkEnd w:id="36"/>
-    <w:bookmarkStart w:id="37" w:name="tables"/>
-    <w:p>
-      <w:pPr>
-        <w:pStyle w:val="Heading4"/>
+    <w:bookmarkEnd w:id="38"/>
+    <w:bookmarkStart w:id="39" w:name="tables"/>
+    <w:p>
+      <w:pPr>
+        <w:pStyle w:val="Heading3"/>
       </w:pPr>
       <w:r>
         <w:t xml:space="preserve">Tables</w:t>
@@ -2949,12 +2983,12 @@
         <w:t xml:space="preserve">, giving Table @ref(tab:nice-tab)</w:t>
       </w:r>
     </w:p>
-    <w:bookmarkEnd w:id="37"/>
-    <w:bookmarkEnd w:id="38"/>
+    <w:bookmarkEnd w:id="39"/>
+    <w:bookmarkEnd w:id="40"/>
     <w:bookmarkStart w:id="41" w:name="citing-documents"/>
     <w:p>
       <w:pPr>
-        <w:pStyle w:val="Heading3"/>
+        <w:pStyle w:val="Heading2"/>
       </w:pPr>
       <w:r>
         <w:t xml:space="preserve">Citing documents</w:t>
@@ -3229,10 +3263,11 @@
         <w:t xml:space="preserve">)</w:t>
       </w:r>
     </w:p>
-    <w:bookmarkStart w:id="40" w:name="citing-using-software"/>
-    <w:p>
-      <w:pPr>
-        <w:pStyle w:val="Heading4"/>
+    <w:bookmarkEnd w:id="41"/>
+    <w:bookmarkStart w:id="43" w:name="citing-using-software"/>
+    <w:p>
+      <w:pPr>
+        <w:pStyle w:val="Heading2"/>
       </w:pPr>
       <w:r>
         <w:t xml:space="preserve">Citing using software</w:t>
@@ -3297,7 +3332,7 @@
       <w:r>
         <w:t xml:space="preserve"> </w:t>
       </w:r>
-      <w:hyperlink r:id="rId39">
+      <w:hyperlink r:id="rId42">
         <w:r>
           <w:rPr>
             <w:rStyle w:val="Hyperlink"/>
@@ -3483,12 +3518,11 @@
         <w:t xml:space="preserve">which makes finding them to cite much easier. In RStudio go: Addins (top tool bar) &gt; insert citations.</w:t>
       </w:r>
     </w:p>
-    <w:bookmarkEnd w:id="40"/>
-    <w:bookmarkEnd w:id="41"/>
-    <w:bookmarkStart w:id="43" w:name="footnotes"/>
-    <w:p>
-      <w:pPr>
-        <w:pStyle w:val="Heading3"/>
+    <w:bookmarkEnd w:id="43"/>
+    <w:bookmarkStart w:id="45" w:name="footnotes"/>
+    <w:p>
+      <w:pPr>
+        <w:pStyle w:val="Heading2"/>
       </w:pPr>
       <w:r>
         <w:t xml:space="preserve">Footnotes</w:t>
@@ -3520,13 +3554,12 @@
         <w:rPr>
           <w:rStyle w:val="FootnoteReference"/>
         </w:rPr>
-        <w:footnoteReference w:id="42"/>
-      </w:r>
-    </w:p>
-    <w:bookmarkEnd w:id="43"/>
-    <w:bookmarkEnd w:id="44"/>
+        <w:footnoteReference w:id="44"/>
+      </w:r>
+    </w:p>
     <w:bookmarkEnd w:id="45"/>
-    <w:bookmarkStart w:id="49" w:name="equations-and-direct-quotes"/>
+    <w:bookmarkEnd w:id="46"/>
+    <w:bookmarkStart w:id="50" w:name="equations-and-direct-quotes"/>
     <w:p>
       <w:pPr>
         <w:pStyle w:val="Heading1"/>
@@ -3543,7 +3576,7 @@
         <w:t xml:space="preserve">This section will focus on equations and direct quotes</w:t>
       </w:r>
     </w:p>
-    <w:bookmarkStart w:id="47" w:name="equations"/>
+    <w:bookmarkStart w:id="48" w:name="equations"/>
     <w:p>
       <w:pPr>
         <w:pStyle w:val="Heading2"/>
@@ -3562,7 +3595,7 @@
       <w:r>
         <w:t xml:space="preserve"> </w:t>
       </w:r>
-      <w:hyperlink r:id="rId46">
+      <w:hyperlink r:id="rId47">
         <w:r>
           <w:rPr>
             <w:rStyle w:val="Hyperlink"/>
@@ -3744,8 +3777,8 @@
         <w:t xml:space="preserve">keeps it on the same line (in the text)</w:t>
       </w:r>
     </w:p>
-    <w:bookmarkEnd w:id="47"/>
-    <w:bookmarkStart w:id="48" w:name="quotes"/>
+    <w:bookmarkEnd w:id="48"/>
+    <w:bookmarkStart w:id="49" w:name="quotes"/>
     <w:p>
       <w:pPr>
         <w:pStyle w:val="Heading2"/>
@@ -3990,15 +4023,15 @@
         <w:t xml:space="preserve">@ref(eq:test)</w:t>
       </w:r>
     </w:p>
-    <w:bookmarkEnd w:id="48"/>
     <w:bookmarkEnd w:id="49"/>
-    <w:bookmarkStart w:id="51" w:name="including-figures-and-creating-tables"/>
+    <w:bookmarkEnd w:id="50"/>
+    <w:bookmarkStart w:id="52" w:name="figures-tables-hosting-gitbook"/>
     <w:p>
       <w:pPr>
         <w:pStyle w:val="Heading1"/>
       </w:pPr>
       <w:r>
-        <w:t xml:space="preserve">Including figures and creating tables</w:t>
+        <w:t xml:space="preserve">Figures, tables, hosting GitBook</w:t>
       </w:r>
     </w:p>
     <w:p>
@@ -4029,7 +4062,7 @@
                     </pic:cNvPicPr>
                   </pic:nvPicPr>
                   <pic:blipFill>
-                    <a:blip r:embed="rId50"/>
+                    <a:blip r:embed="rId51"/>
                     <a:stretch>
                       <a:fillRect/>
                     </a:stretch>
@@ -4088,8 +4121,8 @@
         <w:t xml:space="preserve">Draw.io</w:t>
       </w:r>
     </w:p>
-    <w:bookmarkEnd w:id="51"/>
-    <w:bookmarkStart w:id="58" w:name="discussion"/>
+    <w:bookmarkEnd w:id="52"/>
+    <w:bookmarkStart w:id="59" w:name="discussion"/>
     <w:p>
       <w:pPr>
         <w:pStyle w:val="Heading1"/>
@@ -4106,7 +4139,7 @@
         <w:t xml:space="preserve">Short introduction to the chapter, reviewing the previous chapter and detailing what this one aims to achieve and build upon.</w:t>
       </w:r>
     </w:p>
-    <w:bookmarkStart w:id="55" w:name="research-significance"/>
+    <w:bookmarkStart w:id="56" w:name="research-significance"/>
     <w:p>
       <w:pPr>
         <w:pStyle w:val="Heading2"/>
@@ -4115,7 +4148,7 @@
         <w:t xml:space="preserve">Research significance</w:t>
       </w:r>
     </w:p>
-    <w:bookmarkStart w:id="52" w:name="global-development-goals"/>
+    <w:bookmarkStart w:id="53" w:name="global-development-goals"/>
     <w:p>
       <w:pPr>
         <w:pStyle w:val="Heading3"/>
@@ -4124,8 +4157,8 @@
         <w:t xml:space="preserve">Global development goals</w:t>
       </w:r>
     </w:p>
-    <w:bookmarkEnd w:id="52"/>
-    <w:bookmarkStart w:id="53" w:name="local-policy"/>
+    <w:bookmarkEnd w:id="53"/>
+    <w:bookmarkStart w:id="54" w:name="local-policy"/>
     <w:p>
       <w:pPr>
         <w:pStyle w:val="Heading3"/>
@@ -4134,8 +4167,8 @@
         <w:t xml:space="preserve">Local policy</w:t>
       </w:r>
     </w:p>
-    <w:bookmarkEnd w:id="53"/>
-    <w:bookmarkStart w:id="54" w:name="academic-research"/>
+    <w:bookmarkEnd w:id="54"/>
+    <w:bookmarkStart w:id="55" w:name="academic-research"/>
     <w:p>
       <w:pPr>
         <w:pStyle w:val="Heading3"/>
@@ -4144,9 +4177,9 @@
         <w:t xml:space="preserve">Academic research</w:t>
       </w:r>
     </w:p>
-    <w:bookmarkEnd w:id="54"/>
     <w:bookmarkEnd w:id="55"/>
-    <w:bookmarkStart w:id="56" w:name="limitations"/>
+    <w:bookmarkEnd w:id="56"/>
+    <w:bookmarkStart w:id="57" w:name="limitations"/>
     <w:p>
       <w:pPr>
         <w:pStyle w:val="Heading2"/>
@@ -4155,8 +4188,8 @@
         <w:t xml:space="preserve">Limitations</w:t>
       </w:r>
     </w:p>
-    <w:bookmarkEnd w:id="56"/>
-    <w:bookmarkStart w:id="57" w:name="transferability"/>
+    <w:bookmarkEnd w:id="57"/>
+    <w:bookmarkStart w:id="58" w:name="transferability"/>
     <w:p>
       <w:pPr>
         <w:pStyle w:val="Heading2"/>
@@ -4165,9 +4198,9 @@
         <w:t xml:space="preserve">Transferability</w:t>
       </w:r>
     </w:p>
-    <w:bookmarkEnd w:id="57"/>
     <w:bookmarkEnd w:id="58"/>
-    <w:bookmarkStart w:id="60" w:name="conclusion"/>
+    <w:bookmarkEnd w:id="59"/>
+    <w:bookmarkStart w:id="61" w:name="conclusion"/>
     <w:p>
       <w:pPr>
         <w:pStyle w:val="Heading1"/>
@@ -4184,7 +4217,7 @@
         <w:t xml:space="preserve">Short introduction to the chapter, reviewing the previous chapter and detailing what this one aims to achieve and build upon.</w:t>
       </w:r>
     </w:p>
-    <w:bookmarkStart w:id="59" w:name="recommedations"/>
+    <w:bookmarkStart w:id="60" w:name="recommedations"/>
     <w:p>
       <w:pPr>
         <w:pStyle w:val="Heading2"/>
@@ -4229,9 +4262,9 @@
         <w:t xml:space="preserve">Further work into this area</w:t>
       </w:r>
     </w:p>
-    <w:bookmarkEnd w:id="59"/>
     <w:bookmarkEnd w:id="60"/>
-    <w:bookmarkStart w:id="67" w:name="appendix-a-research-log"/>
+    <w:bookmarkEnd w:id="61"/>
+    <w:bookmarkStart w:id="68" w:name="appendix-a-research-log"/>
     <w:p>
       <w:pPr>
         <w:pStyle w:val="Heading1"/>
@@ -4240,7 +4273,7 @@
         <w:t xml:space="preserve">Appendix A Research log</w:t>
       </w:r>
     </w:p>
-    <w:bookmarkStart w:id="66" w:name="subsection"/>
+    <w:bookmarkStart w:id="67" w:name="subsection"/>
     <w:p>
       <w:pPr>
         <w:pStyle w:val="Heading2"/>
@@ -4249,7 +4282,7 @@
         <w:t xml:space="preserve">subsection</w:t>
       </w:r>
     </w:p>
-    <w:bookmarkStart w:id="65" w:name="sub-sub-section"/>
+    <w:bookmarkStart w:id="66" w:name="sub-sub-section"/>
     <w:p>
       <w:pPr>
         <w:pStyle w:val="Heading3"/>
@@ -4306,8 +4339,8 @@
         <w:t xml:space="preserve">revised literature in the direction of x</w:t>
       </w:r>
     </w:p>
-    <w:bookmarkStart w:id="64" w:name="refs"/>
-    <w:bookmarkStart w:id="61" w:name="ref-maclachlan2017urban"/>
+    <w:bookmarkStart w:id="65" w:name="refs"/>
+    <w:bookmarkStart w:id="62" w:name="ref-maclachlan2017urban"/>
     <w:p>
       <w:pPr>
         <w:pStyle w:val="Bibliography"/>
@@ -4338,8 +4371,8 @@
         <w:t xml:space="preserve">6 (1): 9.</w:t>
       </w:r>
     </w:p>
-    <w:bookmarkEnd w:id="61"/>
-    <w:bookmarkStart w:id="63" w:name="ref-xie2015"/>
+    <w:bookmarkEnd w:id="62"/>
+    <w:bookmarkStart w:id="64" w:name="ref-xie2015"/>
     <w:p>
       <w:pPr>
         <w:pStyle w:val="Bibliography"/>
@@ -4391,7 +4424,7 @@
       <w:r>
         <w:t xml:space="preserve"> </w:t>
       </w:r>
-      <w:hyperlink r:id="rId62">
+      <w:hyperlink r:id="rId63">
         <w:r>
           <w:rPr>
             <w:rStyle w:val="Hyperlink"/>
@@ -4403,11 +4436,11 @@
         <w:t xml:space="preserve">.</w:t>
       </w:r>
     </w:p>
-    <w:bookmarkEnd w:id="63"/>
     <w:bookmarkEnd w:id="64"/>
     <w:bookmarkEnd w:id="65"/>
     <w:bookmarkEnd w:id="66"/>
     <w:bookmarkEnd w:id="67"/>
+    <w:bookmarkEnd w:id="68"/>
     <w:sectPr/>
   </w:body>
 </w:document>
@@ -4433,7 +4466,7 @@
       </w:r>
     </w:p>
   </w:footnote>
-  <w:footnote w:id="42">
+  <w:footnote w:id="44">
     <w:p>
       <w:pPr>
         <w:pStyle w:val="FootnoteText"/>

--- a/CASA-Thesis.docx
+++ b/CASA-Thesis.docx
@@ -33,7 +33,7 @@
         <w:pStyle w:val="Date"/>
       </w:pPr>
       <w:r>
-        <w:t xml:space="preserve">2021-01-11</w:t>
+        <w:t xml:space="preserve">2021-04-12</w:t>
       </w:r>
     </w:p>
     <w:p>
@@ -124,7 +124,7 @@
         <w:t xml:space="preserve">DTM</w:t>
       </w:r>
     </w:p>
-    <w:bookmarkStart w:id="35" w:name="bookdown-basics"/>
+    <w:bookmarkStart w:id="39" w:name="bookdown-basics"/>
     <w:p>
       <w:pPr>
         <w:pStyle w:val="Heading1"/>
@@ -365,6 +365,15 @@
         <w:t xml:space="preserve">, </w:t>
       </w:r>
       <w:r>
+        <w:br/>
+      </w:r>
+      <w:r>
+        <w:rPr>
+          <w:rStyle w:val="NormalTok"/>
+        </w:rPr>
+        <w:t xml:space="preserve">                                     </w:t>
+      </w:r>
+      <w:r>
         <w:rPr>
           <w:rStyle w:val="FunctionTok"/>
         </w:rPr>
@@ -386,7 +395,16 @@
         <w:rPr>
           <w:rStyle w:val="NormalTok"/>
         </w:rPr>
-        <w:t xml:space="preserve">(), (</w:t>
+        <w:t xml:space="preserve">(), </w:t>
+      </w:r>
+      <w:r>
+        <w:br/>
+      </w:r>
+      <w:r>
+        <w:rPr>
+          <w:rStyle w:val="NormalTok"/>
+        </w:rPr>
+        <w:t xml:space="preserve">                                            (</w:t>
       </w:r>
       <w:r>
         <w:rPr>
@@ -399,6 +417,15 @@
           <w:rStyle w:val="NormalTok"/>
         </w:rPr>
         <w:t xml:space="preserve">)), </w:t>
+      </w:r>
+      <w:r>
+        <w:br/>
+      </w:r>
+      <w:r>
+        <w:rPr>
+          <w:rStyle w:val="NormalTok"/>
+        </w:rPr>
+        <w:t xml:space="preserve">                                     </w:t>
       </w:r>
       <w:r>
         <w:rPr>
@@ -661,6 +688,15 @@
         <w:t xml:space="preserve">, </w:t>
       </w:r>
       <w:r>
+        <w:br/>
+      </w:r>
+      <w:r>
+        <w:rPr>
+          <w:rStyle w:val="NormalTok"/>
+        </w:rPr>
+        <w:t xml:space="preserve">                                     </w:t>
+      </w:r>
+      <w:r>
         <w:rPr>
           <w:rStyle w:val="FunctionTok"/>
         </w:rPr>
@@ -682,7 +718,16 @@
         <w:rPr>
           <w:rStyle w:val="NormalTok"/>
         </w:rPr>
-        <w:t xml:space="preserve">(), (</w:t>
+        <w:t xml:space="preserve">(), </w:t>
+      </w:r>
+      <w:r>
+        <w:br/>
+      </w:r>
+      <w:r>
+        <w:rPr>
+          <w:rStyle w:val="NormalTok"/>
+        </w:rPr>
+        <w:t xml:space="preserve">                                            (</w:t>
       </w:r>
       <w:r>
         <w:rPr>
@@ -697,6 +742,15 @@
         <w:t xml:space="preserve">)), </w:t>
       </w:r>
       <w:r>
+        <w:br/>
+      </w:r>
+      <w:r>
+        <w:rPr>
+          <w:rStyle w:val="NormalTok"/>
+        </w:rPr>
+        <w:t xml:space="preserve">                                     </w:t>
+      </w:r>
+      <w:r>
         <w:rPr>
           <w:rStyle w:val="StringTok"/>
         </w:rPr>
@@ -819,7 +873,7 @@
         <w:t xml:space="preserve"> </w:t>
       </w:r>
       <w:r>
-        <w:t xml:space="preserve">don’t work, so you have the following options</w:t>
+        <w:t xml:space="preserve">don’t work with word, so you have the following options</w:t>
       </w:r>
     </w:p>
     <w:p>
@@ -1017,7 +1071,7 @@
       </w:r>
     </w:p>
     <w:bookmarkEnd w:id="24"/>
-    <w:bookmarkStart w:id="28" w:name="formatting"/>
+    <w:bookmarkStart w:id="29" w:name="formatting"/>
     <w:p>
       <w:pPr>
         <w:pStyle w:val="Heading2"/>
@@ -1172,8 +1226,27 @@
         <w:t xml:space="preserve">we have to use LaTex code. I am by no means an expert in this. If you Google each package it will tell you what it does. There isn’t much here really, but all the header stuff refers to the headings at the top of each page.</w:t>
       </w:r>
     </w:p>
-    <w:bookmarkEnd w:id="28"/>
-    <w:bookmarkStart w:id="29" w:name="index-file"/>
+    <w:p>
+      <w:pPr>
+        <w:pStyle w:val="BodyText"/>
+      </w:pPr>
+      <w:r>
+        <w:t xml:space="preserve">This tutorial from OurCoding Club explains some of the LaTex packages in a bit more detail:</w:t>
+      </w:r>
+      <w:r>
+        <w:t xml:space="preserve"> </w:t>
+      </w:r>
+      <w:hyperlink r:id="rId28">
+        <w:r>
+          <w:rPr>
+            <w:rStyle w:val="Hyperlink"/>
+          </w:rPr>
+          <w:t xml:space="preserve">https://ourcodingclub.github.io/tutorials/rmarkdown-dissertation/</w:t>
+        </w:r>
+      </w:hyperlink>
+    </w:p>
+    <w:bookmarkEnd w:id="29"/>
+    <w:bookmarkStart w:id="30" w:name="index-file"/>
     <w:p>
       <w:pPr>
         <w:pStyle w:val="Heading2"/>
@@ -1402,8 +1475,8 @@
         <w:t xml:space="preserve">letter</w:t>
       </w:r>
     </w:p>
-    <w:bookmarkEnd w:id="29"/>
-    <w:bookmarkStart w:id="30" w:name="preamble"/>
+    <w:bookmarkEnd w:id="30"/>
+    <w:bookmarkStart w:id="31" w:name="preamble"/>
     <w:p>
       <w:pPr>
         <w:pStyle w:val="Heading2"/>
@@ -1432,7 +1505,30 @@
         <w:t xml:space="preserve"> </w:t>
       </w:r>
       <w:r>
-        <w:t xml:space="preserve">and you will see all the sections that are required before the main text (e.g. Abstract, Declaration and so on). At the top of the page i’ve used a code chunk set to LaTex, saying to use Roman numbering as we don’t want page 1 to be the Abstract, we want it to be the first page of the Introduction. There are two conditions for each of the sections that state if output to HTML (gitbook) then do this, if output to LaTex then do this. This is the only place we have this. In our bookdown HTML we want to be able to click these sections, but in our LaTex .pdf we don’t want them to appear in the table of contents. This is what this code is doing.</w:t>
+        <w:t xml:space="preserve">and you will see all the sections that are required before the main text (e.g. Declaration and so on). At the top of the page i’ve used a code chunk set to LaTex, saying to use Roman numbering as we don’t want page 1 to be the Declaration, we want it to be the first page of the Introduction. There are two conditions for each of the sections that state if output to HTML (gitbook) then do this, if output to LaTex then do this. This is the only place we have this. In our bookdown HTML we want to be able to click these sections, but in our LaTex .pdf we don’t want them to appear in the table of contents. This is what this code is doing.</w:t>
+      </w:r>
+    </w:p>
+    <w:p>
+      <w:pPr>
+        <w:pStyle w:val="BodyText"/>
+      </w:pPr>
+      <w:r>
+        <w:t xml:space="preserve">The Abstract is on the</w:t>
+      </w:r>
+      <w:r>
+        <w:t xml:space="preserve"> </w:t>
+      </w:r>
+      <w:r>
+        <w:rPr>
+          <w:rStyle w:val="VerbatimChar"/>
+        </w:rPr>
+        <w:t xml:space="preserve">index.Rmd</w:t>
+      </w:r>
+      <w:r>
+        <w:t xml:space="preserve"> </w:t>
+      </w:r>
+      <w:r>
+        <w:t xml:space="preserve">the same code condition applies to it, with Roman numbering also specified.</w:t>
       </w:r>
     </w:p>
     <w:p>
@@ -1562,8 +1658,8 @@
         <w:t xml:space="preserve">.</w:t>
       </w:r>
     </w:p>
-    <w:bookmarkEnd w:id="30"/>
-    <w:bookmarkStart w:id="31" w:name="change-this-to-a-thesis"/>
+    <w:bookmarkEnd w:id="31"/>
+    <w:bookmarkStart w:id="32" w:name="change-this-to-a-thesis"/>
     <w:p>
       <w:pPr>
         <w:pStyle w:val="Heading2"/>
@@ -1595,14 +1691,14 @@
         <w:t xml:space="preserve">(Discussion etc) are ready to go!</w:t>
       </w:r>
     </w:p>
-    <w:bookmarkEnd w:id="31"/>
-    <w:bookmarkStart w:id="33" w:name="adding-a-pdf-to-the-end-of-your-document"/>
+    <w:bookmarkEnd w:id="32"/>
+    <w:bookmarkStart w:id="34" w:name="word-count"/>
     <w:p>
       <w:pPr>
         <w:pStyle w:val="Heading2"/>
       </w:pPr>
       <w:r>
-        <w:t xml:space="preserve">Adding a pdf to the end of your document</w:t>
+        <w:t xml:space="preserve">Word count</w:t>
       </w:r>
     </w:p>
     <w:p>
@@ -1610,6 +1706,41 @@
         <w:pStyle w:val="FirstParagraph"/>
       </w:pPr>
       <w:r>
+        <w:t xml:space="preserve">To get a word count install and then use the</w:t>
+      </w:r>
+      <w:r>
+        <w:t xml:space="preserve"> </w:t>
+      </w:r>
+      <w:hyperlink r:id="rId33">
+        <w:r>
+          <w:rPr>
+            <w:rStyle w:val="Hyperlink"/>
+          </w:rPr>
+          <w:t xml:space="preserve">word count addin package</w:t>
+        </w:r>
+      </w:hyperlink>
+      <w:r>
+        <w:t xml:space="preserve"> </w:t>
+      </w:r>
+      <w:r>
+        <w:t xml:space="preserve">through Tools&gt;Addins&gt;Wordcount</w:t>
+      </w:r>
+    </w:p>
+    <w:bookmarkEnd w:id="34"/>
+    <w:bookmarkStart w:id="36" w:name="adding-a-pdf"/>
+    <w:p>
+      <w:pPr>
+        <w:pStyle w:val="Heading2"/>
+      </w:pPr>
+      <w:r>
+        <w:t xml:space="preserve">Adding a pdf</w:t>
+      </w:r>
+    </w:p>
+    <w:p>
+      <w:pPr>
+        <w:pStyle w:val="FirstParagraph"/>
+      </w:pPr>
+      <w:r>
         <w:t xml:space="preserve">If you wish to add another .pdf as an Appendix (in your .pdf) then again we need a bit of LaTex code</w:t>
       </w:r>
     </w:p>
@@ -1667,7 +1798,7 @@
         <w:pStyle w:val="BodyText"/>
       </w:pPr>
       <w:r>
-        <w:t xml:space="preserve">Of course you’d need a condition around this like in the</w:t>
+        <w:t xml:space="preserve">You’d need a condition around this like in the</w:t>
       </w:r>
       <w:r>
         <w:t xml:space="preserve"> </w:t>
@@ -1687,7 +1818,7 @@
       <w:r>
         <w:t xml:space="preserve"> </w:t>
       </w:r>
-      <w:hyperlink r:id="rId32">
+      <w:hyperlink r:id="rId35">
         <w:r>
           <w:rPr>
             <w:rStyle w:val="Hyperlink"/>
@@ -1696,8 +1827,8 @@
         </w:r>
       </w:hyperlink>
     </w:p>
-    <w:bookmarkEnd w:id="33"/>
-    <w:bookmarkStart w:id="34" w:name="writing-code"/>
+    <w:bookmarkEnd w:id="36"/>
+    <w:bookmarkStart w:id="37" w:name="writing-code"/>
     <w:p>
       <w:pPr>
         <w:pStyle w:val="Heading2"/>
@@ -1714,24 +1845,14 @@
         <w:t xml:space="preserve">Use one project for your thesis and another for your analysis. Don’t try and do it all in a thesis project. You can set your output folder from your main analysis project to the thesis project and then easily load the figures in.</w:t>
       </w:r>
     </w:p>
-    <w:bookmarkEnd w:id="34"/>
-    <w:bookmarkEnd w:id="35"/>
-    <w:bookmarkStart w:id="46" w:name="crossref"/>
-    <w:p>
-      <w:pPr>
-        <w:pStyle w:val="Heading1"/>
-      </w:pPr>
-      <w:r>
-        <w:t xml:space="preserve">Cross referencing</w:t>
-      </w:r>
-    </w:p>
-    <w:bookmarkStart w:id="36" w:name="chapters-or-sections"/>
+    <w:bookmarkEnd w:id="37"/>
+    <w:bookmarkStart w:id="38" w:name="package-reproducibility"/>
     <w:p>
       <w:pPr>
         <w:pStyle w:val="Heading2"/>
       </w:pPr>
       <w:r>
-        <w:t xml:space="preserve">Chapters or sections</w:t>
+        <w:t xml:space="preserve">Package reproducibility</w:t>
       </w:r>
     </w:p>
     <w:p>
@@ -1739,19 +1860,24 @@
         <w:pStyle w:val="FirstParagraph"/>
       </w:pPr>
       <w:r>
-        <w:t xml:space="preserve">Always give you sections an additional reference…e.g. </w:t>
-      </w:r>
-      <w:r>
-        <w:rPr>
-          <w:rStyle w:val="VerbatimChar"/>
-        </w:rPr>
-        <w:t xml:space="preserve"># Cross referencing {#crossref}</w:t>
-      </w:r>
-      <w:r>
-        <w:t xml:space="preserve"> </w:t>
-      </w:r>
-      <w:r>
-        <w:t xml:space="preserve">This gives us two reference points. The first we can use to reference the section name…</w:t>
+        <w:t xml:space="preserve">Have you ever created an R script, come back to it 6 months later and wonder why it’s not working correctly? It’s probably because of package updates.</w:t>
+      </w:r>
+    </w:p>
+    <w:p>
+      <w:pPr>
+        <w:pStyle w:val="BodyText"/>
+      </w:pPr>
+      <w:r>
+        <w:rPr>
+          <w:rStyle w:val="VerbatimChar"/>
+        </w:rPr>
+        <w:t xml:space="preserve">renv</w:t>
+      </w:r>
+      <w:r>
+        <w:t xml:space="preserve"> </w:t>
+      </w:r>
+      <w:r>
+        <w:t xml:space="preserve">(pronounced R - env) can capture the packages used in your project and re-create your current library. You simply:</w:t>
       </w:r>
     </w:p>
     <w:p>
@@ -1759,6 +1885,413 @@
         <w:numPr>
           <w:ilvl w:val="0"/>
           <w:numId w:val="1003"/>
+        </w:numPr>
+        <w:pStyle w:val="Compact"/>
+      </w:pPr>
+      <w:r>
+        <w:t xml:space="preserve">Create a new project -</w:t>
+      </w:r>
+      <w:r>
+        <w:t xml:space="preserve"> </w:t>
+      </w:r>
+      <w:r>
+        <w:rPr>
+          <w:rStyle w:val="VerbatimChar"/>
+        </w:rPr>
+        <w:t xml:space="preserve">renv::init()</w:t>
+      </w:r>
+    </w:p>
+    <w:p>
+      <w:pPr>
+        <w:numPr>
+          <w:ilvl w:val="0"/>
+          <w:numId w:val="1003"/>
+        </w:numPr>
+        <w:pStyle w:val="Compact"/>
+      </w:pPr>
+      <w:r>
+        <w:t xml:space="preserve">Create a snapshot -</w:t>
+      </w:r>
+      <w:r>
+        <w:t xml:space="preserve"> </w:t>
+      </w:r>
+      <w:r>
+        <w:rPr>
+          <w:rStyle w:val="VerbatimChar"/>
+        </w:rPr>
+        <w:t xml:space="preserve">renv::snapshot()</w:t>
+      </w:r>
+    </w:p>
+    <w:p>
+      <w:pPr>
+        <w:numPr>
+          <w:ilvl w:val="0"/>
+          <w:numId w:val="1003"/>
+        </w:numPr>
+        <w:pStyle w:val="Compact"/>
+      </w:pPr>
+      <w:r>
+        <w:t xml:space="preserve">Call the snapshot to load -</w:t>
+      </w:r>
+      <w:r>
+        <w:t xml:space="preserve"> </w:t>
+      </w:r>
+      <w:r>
+        <w:rPr>
+          <w:rStyle w:val="VerbatimChar"/>
+        </w:rPr>
+        <w:t xml:space="preserve">renv::restore()</w:t>
+      </w:r>
+    </w:p>
+    <w:p>
+      <w:pPr>
+        <w:pStyle w:val="FirstParagraph"/>
+      </w:pPr>
+      <w:r>
+        <w:t xml:space="preserve">The package information and dependencies are stored in a</w:t>
+      </w:r>
+      <w:r>
+        <w:t xml:space="preserve"> </w:t>
+      </w:r>
+      <w:r>
+        <w:rPr>
+          <w:rStyle w:val="VerbatimChar"/>
+        </w:rPr>
+        <w:t xml:space="preserve">renv.lock</w:t>
+      </w:r>
+      <w:r>
+        <w:t xml:space="preserve"> </w:t>
+      </w:r>
+      <w:r>
+        <w:t xml:space="preserve">file.</w:t>
+      </w:r>
+    </w:p>
+    <w:p>
+      <w:pPr>
+        <w:pStyle w:val="BodyText"/>
+      </w:pPr>
+      <w:r>
+        <w:t xml:space="preserve">When R loads a package it gets it from the library path, which is where the packages live. Sometimes there are two libraries a system and a user library - use</w:t>
+      </w:r>
+      <w:r>
+        <w:t xml:space="preserve"> </w:t>
+      </w:r>
+      <w:r>
+        <w:rPr>
+          <w:rStyle w:val="VerbatimChar"/>
+        </w:rPr>
+        <w:t xml:space="preserve">.libPaths()</w:t>
+      </w:r>
+      <w:r>
+        <w:t xml:space="preserve">. The system library = the packages with R, the user library = packages you have installed.</w:t>
+      </w:r>
+    </w:p>
+    <w:p>
+      <w:pPr>
+        <w:pStyle w:val="BodyText"/>
+      </w:pPr>
+      <w:r>
+        <w:t xml:space="preserve">When you load a package it loads the first instance it comes across, user comes before system. To check -</w:t>
+      </w:r>
+      <w:r>
+        <w:t xml:space="preserve"> </w:t>
+      </w:r>
+      <w:r>
+        <w:rPr>
+          <w:rStyle w:val="VerbatimChar"/>
+        </w:rPr>
+        <w:t xml:space="preserve">find.package("tidyverse")</w:t>
+      </w:r>
+    </w:p>
+    <w:p>
+      <w:pPr>
+        <w:pStyle w:val="BodyText"/>
+      </w:pPr>
+      <w:r>
+        <w:t xml:space="preserve">All your projects use these paths! If you load different packages and versions of them + dependencies. E.g.</w:t>
+      </w:r>
+    </w:p>
+    <w:p>
+      <w:pPr>
+        <w:numPr>
+          <w:ilvl w:val="0"/>
+          <w:numId w:val="1004"/>
+        </w:numPr>
+        <w:pStyle w:val="Compact"/>
+      </w:pPr>
+      <w:r>
+        <w:t xml:space="preserve">Project 1 used</w:t>
+      </w:r>
+      <w:r>
+        <w:t xml:space="preserve"> </w:t>
+      </w:r>
+      <w:r>
+        <w:rPr>
+          <w:rStyle w:val="VerbatimChar"/>
+        </w:rPr>
+        <w:t xml:space="preserve">sf</w:t>
+      </w:r>
+      <w:r>
+        <w:t xml:space="preserve"> </w:t>
+      </w:r>
+      <w:r>
+        <w:t xml:space="preserve">version 0.9-8</w:t>
+      </w:r>
+    </w:p>
+    <w:p>
+      <w:pPr>
+        <w:numPr>
+          <w:ilvl w:val="0"/>
+          <w:numId w:val="1004"/>
+        </w:numPr>
+        <w:pStyle w:val="Compact"/>
+      </w:pPr>
+      <w:r>
+        <w:t xml:space="preserve">Project 2 used</w:t>
+      </w:r>
+      <w:r>
+        <w:t xml:space="preserve"> </w:t>
+      </w:r>
+      <w:r>
+        <w:rPr>
+          <w:rStyle w:val="VerbatimChar"/>
+        </w:rPr>
+        <w:t xml:space="preserve">sf</w:t>
+      </w:r>
+      <w:r>
+        <w:t xml:space="preserve"> </w:t>
+      </w:r>
+      <w:r>
+        <w:t xml:space="preserve">version 0.9-6</w:t>
+      </w:r>
+    </w:p>
+    <w:p>
+      <w:pPr>
+        <w:pStyle w:val="FirstParagraph"/>
+      </w:pPr>
+      <w:r>
+        <w:t xml:space="preserve">Switching between projects would mean you have the wrong version as they use the same libraries.</w:t>
+      </w:r>
+    </w:p>
+    <w:p>
+      <w:pPr>
+        <w:pStyle w:val="BodyText"/>
+      </w:pPr>
+      <w:r>
+        <w:rPr>
+          <w:rStyle w:val="VerbatimChar"/>
+        </w:rPr>
+        <w:t xml:space="preserve">renv</w:t>
+      </w:r>
+      <w:r>
+        <w:t xml:space="preserve"> </w:t>
+      </w:r>
+      <w:r>
+        <w:t xml:space="preserve">- each project gets it’s own library! Project local libraries.</w:t>
+      </w:r>
+    </w:p>
+    <w:p>
+      <w:pPr>
+        <w:pStyle w:val="BodyText"/>
+      </w:pPr>
+      <w:r>
+        <w:t xml:space="preserve">When you use</w:t>
+      </w:r>
+      <w:r>
+        <w:t xml:space="preserve"> </w:t>
+      </w:r>
+      <w:r>
+        <w:rPr>
+          <w:rStyle w:val="VerbatimChar"/>
+        </w:rPr>
+        <w:t xml:space="preserve">renv::init()</w:t>
+      </w:r>
+      <w:r>
+        <w:t xml:space="preserve"> </w:t>
+      </w:r>
+      <w:r>
+        <w:t xml:space="preserve">the library path will be changed to a project local one.</w:t>
+      </w:r>
+    </w:p>
+    <w:p>
+      <w:pPr>
+        <w:pStyle w:val="BodyText"/>
+      </w:pPr>
+      <w:r>
+        <w:t xml:space="preserve">It will create a lock file that holds all the package information.</w:t>
+      </w:r>
+    </w:p>
+    <w:p>
+      <w:pPr>
+        <w:pStyle w:val="BodyText"/>
+      </w:pPr>
+      <w:r>
+        <w:t xml:space="preserve">To re-create my environment once you have forked and pulled this repository you would use</w:t>
+      </w:r>
+      <w:r>
+        <w:t xml:space="preserve"> </w:t>
+      </w:r>
+      <w:r>
+        <w:rPr>
+          <w:rStyle w:val="VerbatimChar"/>
+        </w:rPr>
+        <w:t xml:space="preserve">renv::restore()</w:t>
+      </w:r>
+      <w:r>
+        <w:t xml:space="preserve">.</w:t>
+      </w:r>
+    </w:p>
+    <w:p>
+      <w:pPr>
+        <w:pStyle w:val="BodyText"/>
+      </w:pPr>
+      <w:r>
+        <w:t xml:space="preserve">Of coruse some projects use the same package version — such as</w:t>
+      </w:r>
+      <w:r>
+        <w:t xml:space="preserve"> </w:t>
+      </w:r>
+      <w:r>
+        <w:rPr>
+          <w:rStyle w:val="VerbatimChar"/>
+        </w:rPr>
+        <w:t xml:space="preserve">tidyverse</w:t>
+      </w:r>
+      <w:r>
+        <w:t xml:space="preserve">,</w:t>
+      </w:r>
+      <w:r>
+        <w:t xml:space="preserve"> </w:t>
+      </w:r>
+      <w:r>
+        <w:rPr>
+          <w:rStyle w:val="VerbatimChar"/>
+        </w:rPr>
+        <w:t xml:space="preserve">renv</w:t>
+      </w:r>
+      <w:r>
+        <w:t xml:space="preserve"> </w:t>
+      </w:r>
+      <w:r>
+        <w:t xml:space="preserve">has a global cache of all the libraries. So there is a massive database of your libraries then each project library links it from there, meaning you don’t have 10 versions of the same</w:t>
+      </w:r>
+      <w:r>
+        <w:t xml:space="preserve"> </w:t>
+      </w:r>
+      <w:r>
+        <w:rPr>
+          <w:rStyle w:val="VerbatimChar"/>
+        </w:rPr>
+        <w:t xml:space="preserve">tidyverse</w:t>
+      </w:r>
+      <w:r>
+        <w:t xml:space="preserve">.</w:t>
+      </w:r>
+    </w:p>
+    <w:p>
+      <w:pPr>
+        <w:pStyle w:val="BodyText"/>
+      </w:pPr>
+      <w:r>
+        <w:t xml:space="preserve">You can also interact with</w:t>
+      </w:r>
+      <w:r>
+        <w:t xml:space="preserve"> </w:t>
+      </w:r>
+      <w:r>
+        <w:rPr>
+          <w:rStyle w:val="VerbatimChar"/>
+        </w:rPr>
+        <w:t xml:space="preserve">git</w:t>
+      </w:r>
+    </w:p>
+    <w:p>
+      <w:pPr>
+        <w:numPr>
+          <w:ilvl w:val="0"/>
+          <w:numId w:val="1005"/>
+        </w:numPr>
+        <w:pStyle w:val="Compact"/>
+      </w:pPr>
+      <w:r>
+        <w:rPr>
+          <w:rStyle w:val="VerbatimChar"/>
+        </w:rPr>
+        <w:t xml:space="preserve">renv::history()</w:t>
+      </w:r>
+      <w:r>
+        <w:t xml:space="preserve"> </w:t>
+      </w:r>
+      <w:r>
+        <w:t xml:space="preserve">— finds the commits where the lock file changed</w:t>
+      </w:r>
+    </w:p>
+    <w:p>
+      <w:pPr>
+        <w:numPr>
+          <w:ilvl w:val="0"/>
+          <w:numId w:val="1005"/>
+        </w:numPr>
+        <w:pStyle w:val="Compact"/>
+      </w:pPr>
+      <w:r>
+        <w:rPr>
+          <w:rStyle w:val="VerbatimChar"/>
+        </w:rPr>
+        <w:t xml:space="preserve">renv::revert(commit = "id")</w:t>
+      </w:r>
+      <w:r>
+        <w:t xml:space="preserve"> </w:t>
+      </w:r>
+      <w:r>
+        <w:t xml:space="preserve">— changes the lock file back to what it was at a commit</w:t>
+      </w:r>
+    </w:p>
+    <w:bookmarkEnd w:id="38"/>
+    <w:bookmarkEnd w:id="39"/>
+    <w:bookmarkStart w:id="50" w:name="crossref"/>
+    <w:p>
+      <w:pPr>
+        <w:pStyle w:val="Heading1"/>
+      </w:pPr>
+      <w:r>
+        <w:t xml:space="preserve">Cross referencing</w:t>
+      </w:r>
+    </w:p>
+    <w:bookmarkStart w:id="40" w:name="chapters-or-sections"/>
+    <w:p>
+      <w:pPr>
+        <w:pStyle w:val="Heading2"/>
+      </w:pPr>
+      <w:r>
+        <w:t xml:space="preserve">Chapters or sections</w:t>
+      </w:r>
+    </w:p>
+    <w:p>
+      <w:pPr>
+        <w:pStyle w:val="FirstParagraph"/>
+      </w:pPr>
+      <w:r>
+        <w:t xml:space="preserve">Always give you sections an additional reference…e.g. </w:t>
+      </w:r>
+      <w:r>
+        <w:rPr>
+          <w:rStyle w:val="VerbatimChar"/>
+        </w:rPr>
+        <w:t xml:space="preserve"># Cross referencing {#crossref}</w:t>
+      </w:r>
+      <w:r>
+        <w:t xml:space="preserve"> </w:t>
+      </w:r>
+      <w:r>
+        <w:t xml:space="preserve">This gives us two reference points. The first we can use to reference the section name…</w:t>
+      </w:r>
+    </w:p>
+    <w:p>
+      <w:pPr>
+        <w:numPr>
+          <w:ilvl w:val="0"/>
+          <w:numId w:val="1006"/>
         </w:numPr>
         <w:pStyle w:val="Compact"/>
       </w:pPr>
@@ -1801,7 +2334,7 @@
       <w:pPr>
         <w:numPr>
           <w:ilvl w:val="0"/>
-          <w:numId w:val="1004"/>
+          <w:numId w:val="1007"/>
         </w:numPr>
         <w:pStyle w:val="Compact"/>
       </w:pPr>
@@ -1824,8 +2357,8 @@
         <w:t xml:space="preserve">giving see Chapter @ref(crossref)</w:t>
       </w:r>
     </w:p>
-    <w:bookmarkEnd w:id="36"/>
-    <w:bookmarkStart w:id="40" w:name="figures-tables-even-code-chunks"/>
+    <w:bookmarkEnd w:id="40"/>
+    <w:bookmarkStart w:id="44" w:name="figures-tables-even-code-chunks"/>
     <w:p>
       <w:pPr>
         <w:pStyle w:val="Heading2"/>
@@ -1834,7 +2367,7 @@
         <w:t xml:space="preserve">Figures, tables, even code chunks</w:t>
       </w:r>
     </w:p>
-    <w:bookmarkStart w:id="38" w:name="figures"/>
+    <w:bookmarkStart w:id="42" w:name="figures"/>
     <w:p>
       <w:pPr>
         <w:pStyle w:val="Heading3"/>
@@ -1895,7 +2428,7 @@
                     </pic:cNvPicPr>
                   </pic:nvPicPr>
                   <pic:blipFill>
-                    <a:blip r:embed="rId37"/>
+                    <a:blip r:embed="rId41"/>
                     <a:stretch>
                       <a:fillRect/>
                     </a:stretch>
@@ -1943,8 +2476,8 @@
         <w:t xml:space="preserve">which gives…Figure @ref(fig:nice-fig).</w:t>
       </w:r>
     </w:p>
-    <w:bookmarkEnd w:id="38"/>
-    <w:bookmarkStart w:id="39" w:name="tables"/>
+    <w:bookmarkEnd w:id="42"/>
+    <w:bookmarkStart w:id="43" w:name="tables"/>
     <w:p>
       <w:pPr>
         <w:pStyle w:val="Heading3"/>
@@ -1978,7 +2511,7 @@
       <w:r>
         <w:t xml:space="preserve"> </w:t>
       </w:r>
-      <w:hyperlink w:anchor="figures">
+      <w:hyperlink w:anchor="figures-1">
         <w:r>
           <w:rPr>
             <w:rStyle w:val="Hyperlink"/>
@@ -2983,9 +3516,9 @@
         <w:t xml:space="preserve">, giving Table @ref(tab:nice-tab)</w:t>
       </w:r>
     </w:p>
-    <w:bookmarkEnd w:id="39"/>
-    <w:bookmarkEnd w:id="40"/>
-    <w:bookmarkStart w:id="41" w:name="citing-documents"/>
+    <w:bookmarkEnd w:id="43"/>
+    <w:bookmarkEnd w:id="44"/>
+    <w:bookmarkStart w:id="45" w:name="citing-documents"/>
     <w:p>
       <w:pPr>
         <w:pStyle w:val="Heading2"/>
@@ -3026,7 +3559,25 @@
         <w:t xml:space="preserve">index.Rmd</w:t>
       </w:r>
       <w:r>
-        <w:t xml:space="preserve">. Have a look at my</w:t>
+        <w:t xml:space="preserve"> </w:t>
+      </w:r>
+      <w:r>
+        <w:t xml:space="preserve">with the</w:t>
+      </w:r>
+      <w:r>
+        <w:t xml:space="preserve"> </w:t>
+      </w:r>
+      <w:r>
+        <w:rPr>
+          <w:rStyle w:val="VerbatimChar"/>
+        </w:rPr>
+        <w:t xml:space="preserve">bibliography:</w:t>
+      </w:r>
+      <w:r>
+        <w:t xml:space="preserve"> </w:t>
+      </w:r>
+      <w:r>
+        <w:t xml:space="preserve">argument. Have a look at my</w:t>
       </w:r>
       <w:r>
         <w:t xml:space="preserve"> </w:t>
@@ -3263,8 +3814,8 @@
         <w:t xml:space="preserve">)</w:t>
       </w:r>
     </w:p>
-    <w:bookmarkEnd w:id="41"/>
-    <w:bookmarkStart w:id="43" w:name="citing-using-software"/>
+    <w:bookmarkEnd w:id="45"/>
+    <w:bookmarkStart w:id="47" w:name="citing-using-software"/>
     <w:p>
       <w:pPr>
         <w:pStyle w:val="Heading2"/>
@@ -3308,7 +3859,7 @@
       <w:pPr>
         <w:numPr>
           <w:ilvl w:val="0"/>
-          <w:numId w:val="1005"/>
+          <w:numId w:val="1008"/>
         </w:numPr>
       </w:pPr>
       <w:r>
@@ -3332,7 +3883,7 @@
       <w:r>
         <w:t xml:space="preserve"> </w:t>
       </w:r>
-      <w:hyperlink r:id="rId42">
+      <w:hyperlink r:id="rId46">
         <w:r>
           <w:rPr>
             <w:rStyle w:val="Hyperlink"/>
@@ -3345,7 +3896,7 @@
       <w:pPr>
         <w:numPr>
           <w:ilvl w:val="0"/>
-          <w:numId w:val="1005"/>
+          <w:numId w:val="1008"/>
         </w:numPr>
       </w:pPr>
       <w:r>
@@ -3356,7 +3907,7 @@
       <w:pPr>
         <w:numPr>
           <w:ilvl w:val="0"/>
-          <w:numId w:val="1005"/>
+          <w:numId w:val="1008"/>
         </w:numPr>
       </w:pPr>
       <w:r>
@@ -3367,7 +3918,7 @@
       <w:pPr>
         <w:numPr>
           <w:ilvl w:val="0"/>
-          <w:numId w:val="1005"/>
+          <w:numId w:val="1008"/>
         </w:numPr>
       </w:pPr>
       <w:r>
@@ -3409,9 +3960,8 @@
       <w:pPr>
         <w:numPr>
           <w:ilvl w:val="0"/>
-          <w:numId w:val="1006"/>
+          <w:numId w:val="1009"/>
         </w:numPr>
-        <w:pStyle w:val="Compact"/>
       </w:pPr>
       <w:r>
         <w:t xml:space="preserve">File &gt; export</w:t>
@@ -3421,9 +3971,8 @@
       <w:pPr>
         <w:numPr>
           <w:ilvl w:val="0"/>
-          <w:numId w:val="1006"/>
+          <w:numId w:val="1009"/>
         </w:numPr>
-        <w:pStyle w:val="Compact"/>
       </w:pPr>
       <w:r>
         <w:t xml:space="preserve">Select Better BibLaTex</w:t>
@@ -3433,9 +3982,8 @@
       <w:pPr>
         <w:numPr>
           <w:ilvl w:val="0"/>
-          <w:numId w:val="1006"/>
+          <w:numId w:val="1009"/>
         </w:numPr>
-        <w:pStyle w:val="Compact"/>
       </w:pPr>
       <w:r>
         <w:t xml:space="preserve">Click keep updated</w:t>
@@ -3445,9 +3993,8 @@
       <w:pPr>
         <w:numPr>
           <w:ilvl w:val="0"/>
-          <w:numId w:val="1006"/>
+          <w:numId w:val="1009"/>
         </w:numPr>
-        <w:pStyle w:val="Compact"/>
       </w:pPr>
       <w:r>
         <w:t xml:space="preserve">Select the file to save into your Thesis project</w:t>
@@ -3457,9 +4004,8 @@
       <w:pPr>
         <w:numPr>
           <w:ilvl w:val="0"/>
-          <w:numId w:val="1006"/>
+          <w:numId w:val="1009"/>
         </w:numPr>
-        <w:pStyle w:val="Compact"/>
       </w:pPr>
       <w:r>
         <w:t xml:space="preserve">Make sure you have the file listed in your</w:t>
@@ -3518,8 +4064,8 @@
         <w:t xml:space="preserve">which makes finding them to cite much easier. In RStudio go: Addins (top tool bar) &gt; insert citations.</w:t>
       </w:r>
     </w:p>
-    <w:bookmarkEnd w:id="43"/>
-    <w:bookmarkStart w:id="45" w:name="footnotes"/>
+    <w:bookmarkEnd w:id="47"/>
+    <w:bookmarkStart w:id="49" w:name="footnotes"/>
     <w:p>
       <w:pPr>
         <w:pStyle w:val="Heading2"/>
@@ -3554,12 +4100,12 @@
         <w:rPr>
           <w:rStyle w:val="FootnoteReference"/>
         </w:rPr>
-        <w:footnoteReference w:id="44"/>
-      </w:r>
-    </w:p>
-    <w:bookmarkEnd w:id="45"/>
-    <w:bookmarkEnd w:id="46"/>
-    <w:bookmarkStart w:id="50" w:name="equations-and-direct-quotes"/>
+        <w:footnoteReference w:id="48"/>
+      </w:r>
+    </w:p>
+    <w:bookmarkEnd w:id="49"/>
+    <w:bookmarkEnd w:id="50"/>
+    <w:bookmarkStart w:id="54" w:name="equations-and-direct-quotes"/>
     <w:p>
       <w:pPr>
         <w:pStyle w:val="Heading1"/>
@@ -3576,7 +4122,7 @@
         <w:t xml:space="preserve">This section will focus on equations and direct quotes</w:t>
       </w:r>
     </w:p>
-    <w:bookmarkStart w:id="48" w:name="equations"/>
+    <w:bookmarkStart w:id="52" w:name="equations"/>
     <w:p>
       <w:pPr>
         <w:pStyle w:val="Heading2"/>
@@ -3595,7 +4141,7 @@
       <w:r>
         <w:t xml:space="preserve"> </w:t>
       </w:r>
-      <w:hyperlink r:id="rId47">
+      <w:hyperlink r:id="rId51">
         <w:r>
           <w:rPr>
             <w:rStyle w:val="Hyperlink"/>
@@ -3777,8 +4323,8 @@
         <w:t xml:space="preserve">keeps it on the same line (in the text)</w:t>
       </w:r>
     </w:p>
-    <w:bookmarkEnd w:id="48"/>
-    <w:bookmarkStart w:id="49" w:name="quotes"/>
+    <w:bookmarkEnd w:id="52"/>
+    <w:bookmarkStart w:id="53" w:name="quotes"/>
     <w:p>
       <w:pPr>
         <w:pStyle w:val="Heading2"/>
@@ -4023,9 +4569,9 @@
         <w:t xml:space="preserve">@ref(eq:test)</w:t>
       </w:r>
     </w:p>
-    <w:bookmarkEnd w:id="49"/>
-    <w:bookmarkEnd w:id="50"/>
-    <w:bookmarkStart w:id="52" w:name="figures-tables-hosting-gitbook"/>
+    <w:bookmarkEnd w:id="53"/>
+    <w:bookmarkEnd w:id="54"/>
+    <w:bookmarkStart w:id="60" w:name="figures-tables-hosting-gitbook"/>
     <w:p>
       <w:pPr>
         <w:pStyle w:val="Heading1"/>
@@ -4044,25 +4590,25 @@
     </w:p>
     <w:p>
       <w:pPr>
-        <w:pStyle w:val="CaptionedFigure"/>
+        <w:pStyle w:val="BodyText"/>
       </w:pPr>
       <w:r>
         <w:drawing>
           <wp:inline>
-            <wp:extent cx="3175000" cy="2903632"/>
+            <wp:extent cx="3810000" cy="3484358"/>
             <wp:effectExtent b="0" l="0" r="0" t="0"/>
             <wp:docPr descr="Summary of methdological procedure for (a)…. and (b)…." title="" id="1" name="Picture"/>
             <a:graphic>
               <a:graphicData uri="http://schemas.openxmlformats.org/drawingml/2006/picture">
                 <pic:pic>
                   <pic:nvPicPr>
-                    <pic:cNvPr descr="general_images/example_flow.png" id="0" name="Picture"/>
+                    <pic:cNvPr descr="C:/Users/Andy/Desktop/CASA_thesis_template/general_images/example_flow.png" id="0" name="Picture"/>
                     <pic:cNvPicPr>
                       <a:picLocks noChangeArrowheads="1" noChangeAspect="1"/>
                     </pic:cNvPicPr>
                   </pic:nvPicPr>
                   <pic:blipFill>
-                    <a:blip r:embed="rId51"/>
+                    <a:blip r:embed="rId55"/>
                     <a:stretch>
                       <a:fillRect/>
                     </a:stretch>
@@ -4070,7 +4616,7 @@
                   <pic:spPr bwMode="auto">
                     <a:xfrm>
                       <a:off x="0" y="0"/>
-                      <a:ext cx="3175000" cy="2903632"/>
+                      <a:ext cx="3810000" cy="3484358"/>
                     </a:xfrm>
                     <a:prstGeom prst="rect">
                       <a:avLst/>
@@ -4088,20 +4634,111 @@
           </wp:inline>
         </w:drawing>
       </w:r>
-    </w:p>
-    <w:p>
-      <w:pPr>
-        <w:pStyle w:val="ImageCaption"/>
-      </w:pPr>
-      <w:r>
-        <w:t xml:space="preserve">Summary of methdological procedure for (a)…. and (b)….</w:t>
+      <w:r>
+        <w:t xml:space="preserve"> </w:t>
+      </w:r>
+      <w:r>
+        <w:t xml:space="preserve">## Including figures and tables</w:t>
+      </w:r>
+    </w:p>
+    <w:bookmarkStart w:id="56" w:name="figures-1"/>
+    <w:p>
+      <w:pPr>
+        <w:pStyle w:val="Heading3"/>
+      </w:pPr>
+      <w:r>
+        <w:t xml:space="preserve">Figures</w:t>
+      </w:r>
+    </w:p>
+    <w:p>
+      <w:pPr>
+        <w:pStyle w:val="FirstParagraph"/>
+      </w:pPr>
+      <w:r>
+        <w:t xml:space="preserve">To include the figure above use the code:</w:t>
+      </w:r>
+    </w:p>
+    <w:p>
+      <w:pPr>
+        <w:pStyle w:val="BodyText"/>
+      </w:pPr>
+      <w:r>
+        <w:rPr>
+          <w:rStyle w:val="VerbatimChar"/>
+        </w:rPr>
+        <w:t xml:space="preserve">knitr::include_graphics(here::here('general_images','example_flow.png'))</w:t>
+      </w:r>
+    </w:p>
+    <w:p>
+      <w:pPr>
+        <w:pStyle w:val="BodyText"/>
+      </w:pPr>
+      <w:r>
+        <w:t xml:space="preserve">within a code chunk. In the chunk options you can specify the width and figure captions e.g. </w:t>
+      </w:r>
+    </w:p>
+    <w:p>
+      <w:pPr>
+        <w:pStyle w:val="BodyText"/>
+      </w:pPr>
+      <w:r>
+        <w:rPr>
+          <w:rStyle w:val="VerbatimChar"/>
+        </w:rPr>
+        <w:t xml:space="preserve">out.width="100pt", fig.cap="Summary of methdological procedure for (a).... and (b)...."</w:t>
+      </w:r>
+      <w:r>
+        <w:t xml:space="preserve">.</w:t>
+      </w:r>
+    </w:p>
+    <w:p>
+      <w:pPr>
+        <w:pStyle w:val="BodyText"/>
+      </w:pPr>
+      <w:r>
+        <w:t xml:space="preserve">However, if you do show the code with</w:t>
+      </w:r>
+      <w:r>
+        <w:t xml:space="preserve"> </w:t>
+      </w:r>
+      <w:r>
+        <w:rPr>
+          <w:rStyle w:val="VerbatimChar"/>
+        </w:rPr>
+        <w:t xml:space="preserve">echo=TRUE</w:t>
+      </w:r>
+      <w:r>
+        <w:t xml:space="preserve"> </w:t>
+      </w:r>
+      <w:r>
+        <w:t xml:space="preserve">then you can’t specify the</w:t>
+      </w:r>
+      <w:r>
+        <w:t xml:space="preserve"> </w:t>
+      </w:r>
+      <w:r>
+        <w:rPr>
+          <w:rStyle w:val="VerbatimChar"/>
+        </w:rPr>
+        <w:t xml:space="preserve">out.width</w:t>
+      </w:r>
+      <w:r>
+        <w:t xml:space="preserve">.</w:t>
+      </w:r>
+    </w:p>
+    <w:p>
+      <w:pPr>
+        <w:pStyle w:val="BodyText"/>
+      </w:pPr>
+      <w:r>
+        <w:t xml:space="preserve">For making flow diagrams have a look at:</w:t>
       </w:r>
     </w:p>
     <w:p>
       <w:pPr>
         <w:numPr>
           <w:ilvl w:val="0"/>
-          <w:numId w:val="1007"/>
+          <w:numId w:val="1010"/>
         </w:numPr>
         <w:pStyle w:val="Compact"/>
       </w:pPr>
@@ -4113,7 +4750,7 @@
       <w:pPr>
         <w:numPr>
           <w:ilvl w:val="0"/>
-          <w:numId w:val="1007"/>
+          <w:numId w:val="1010"/>
         </w:numPr>
         <w:pStyle w:val="Compact"/>
       </w:pPr>
@@ -4121,14 +4758,14 @@
         <w:t xml:space="preserve">Draw.io</w:t>
       </w:r>
     </w:p>
-    <w:bookmarkEnd w:id="52"/>
-    <w:bookmarkStart w:id="59" w:name="discussion"/>
-    <w:p>
-      <w:pPr>
-        <w:pStyle w:val="Heading1"/>
-      </w:pPr>
-      <w:r>
-        <w:t xml:space="preserve">Discussion</w:t>
+    <w:bookmarkEnd w:id="56"/>
+    <w:bookmarkStart w:id="58" w:name="tables-1"/>
+    <w:p>
+      <w:pPr>
+        <w:pStyle w:val="Heading3"/>
+      </w:pPr>
+      <w:r>
+        <w:t xml:space="preserve">Tables</w:t>
       </w:r>
     </w:p>
     <w:p>
@@ -4136,77 +4773,462 @@
         <w:pStyle w:val="FirstParagraph"/>
       </w:pPr>
       <w:r>
-        <w:t xml:space="preserve">Short introduction to the chapter, reviewing the previous chapter and detailing what this one aims to achieve and build upon.</w:t>
-      </w:r>
-    </w:p>
-    <w:bookmarkStart w:id="56" w:name="research-significance"/>
-    <w:p>
-      <w:pPr>
-        <w:pStyle w:val="Heading2"/>
-      </w:pPr>
-      <w:r>
-        <w:t xml:space="preserve">Research significance</w:t>
-      </w:r>
-    </w:p>
-    <w:bookmarkStart w:id="53" w:name="global-development-goals"/>
-    <w:p>
-      <w:pPr>
-        <w:pStyle w:val="Heading3"/>
-      </w:pPr>
-      <w:r>
-        <w:t xml:space="preserve">Global development goals</w:t>
-      </w:r>
-    </w:p>
-    <w:bookmarkEnd w:id="53"/>
-    <w:bookmarkStart w:id="54" w:name="local-policy"/>
-    <w:p>
-      <w:pPr>
-        <w:pStyle w:val="Heading3"/>
-      </w:pPr>
-      <w:r>
-        <w:t xml:space="preserve">Local policy</w:t>
-      </w:r>
-    </w:p>
-    <w:bookmarkEnd w:id="54"/>
-    <w:bookmarkStart w:id="55" w:name="academic-research"/>
-    <w:p>
-      <w:pPr>
-        <w:pStyle w:val="Heading3"/>
-      </w:pPr>
-      <w:r>
-        <w:t xml:space="preserve">Academic research</w:t>
-      </w:r>
-    </w:p>
-    <w:bookmarkEnd w:id="55"/>
-    <w:bookmarkEnd w:id="56"/>
-    <w:bookmarkStart w:id="57" w:name="limitations"/>
-    <w:p>
-      <w:pPr>
-        <w:pStyle w:val="Heading2"/>
-      </w:pPr>
-      <w:r>
-        <w:t xml:space="preserve">Limitations</w:t>
-      </w:r>
-    </w:p>
-    <w:bookmarkEnd w:id="57"/>
-    <w:bookmarkStart w:id="58" w:name="transferability"/>
-    <w:p>
-      <w:pPr>
-        <w:pStyle w:val="Heading2"/>
-      </w:pPr>
-      <w:r>
-        <w:t xml:space="preserve">Transferability</w:t>
-      </w:r>
-    </w:p>
-    <w:bookmarkEnd w:id="58"/>
-    <w:bookmarkEnd w:id="59"/>
-    <w:bookmarkStart w:id="61" w:name="conclusion"/>
-    <w:p>
-      <w:pPr>
-        <w:pStyle w:val="Heading1"/>
-      </w:pPr>
-      <w:r>
-        <w:t xml:space="preserve">Conclusion</w:t>
+        <w:t xml:space="preserve">For creating tables i’d suggest creating either an excel file or</w:t>
+      </w:r>
+      <w:r>
+        <w:t xml:space="preserve"> </w:t>
+      </w:r>
+      <w:r>
+        <w:rPr>
+          <w:rStyle w:val="VerbatimChar"/>
+        </w:rPr>
+        <w:t xml:space="preserve">.csv</w:t>
+      </w:r>
+      <w:r>
+        <w:t xml:space="preserve"> </w:t>
+      </w:r>
+      <w:r>
+        <w:t xml:space="preserve">and then reading the data into R and using the</w:t>
+      </w:r>
+      <w:r>
+        <w:t xml:space="preserve"> </w:t>
+      </w:r>
+      <w:r>
+        <w:rPr>
+          <w:rStyle w:val="VerbatimChar"/>
+        </w:rPr>
+        <w:t xml:space="preserve">kabble</w:t>
+      </w:r>
+      <w:r>
+        <w:t xml:space="preserve"> </w:t>
+      </w:r>
+      <w:r>
+        <w:t xml:space="preserve">package to format it how you wish. The example below is from the abbreviations section</w:t>
+      </w:r>
+    </w:p>
+    <w:p>
+      <w:pPr>
+        <w:pStyle w:val="SourceCode"/>
+      </w:pPr>
+      <w:r>
+        <w:rPr>
+          <w:rStyle w:val="FunctionTok"/>
+        </w:rPr>
+        <w:t xml:space="preserve">library</w:t>
+      </w:r>
+      <w:r>
+        <w:rPr>
+          <w:rStyle w:val="NormalTok"/>
+        </w:rPr>
+        <w:t xml:space="preserve">(tidyverse)</w:t>
+      </w:r>
+      <w:r>
+        <w:br/>
+      </w:r>
+      <w:r>
+        <w:rPr>
+          <w:rStyle w:val="FunctionTok"/>
+        </w:rPr>
+        <w:t xml:space="preserve">library</w:t>
+      </w:r>
+      <w:r>
+        <w:rPr>
+          <w:rStyle w:val="NormalTok"/>
+        </w:rPr>
+        <w:t xml:space="preserve">(knitr)</w:t>
+      </w:r>
+      <w:r>
+        <w:br/>
+      </w:r>
+      <w:r>
+        <w:rPr>
+          <w:rStyle w:val="FunctionTok"/>
+        </w:rPr>
+        <w:t xml:space="preserve">library</w:t>
+      </w:r>
+      <w:r>
+        <w:rPr>
+          <w:rStyle w:val="NormalTok"/>
+        </w:rPr>
+        <w:t xml:space="preserve">(kableExtra)</w:t>
+      </w:r>
+      <w:r>
+        <w:br/>
+      </w:r>
+      <w:r>
+        <w:rPr>
+          <w:rStyle w:val="FunctionTok"/>
+        </w:rPr>
+        <w:t xml:space="preserve">library</w:t>
+      </w:r>
+      <w:r>
+        <w:rPr>
+          <w:rStyle w:val="NormalTok"/>
+        </w:rPr>
+        <w:t xml:space="preserve">(readxl)</w:t>
+      </w:r>
+      <w:r>
+        <w:br/>
+      </w:r>
+      <w:r>
+        <w:rPr>
+          <w:rStyle w:val="FunctionTok"/>
+        </w:rPr>
+        <w:t xml:space="preserve">library</w:t>
+      </w:r>
+      <w:r>
+        <w:rPr>
+          <w:rStyle w:val="NormalTok"/>
+        </w:rPr>
+        <w:t xml:space="preserve">(fs)</w:t>
+      </w:r>
+      <w:r>
+        <w:br/>
+      </w:r>
+      <w:r>
+        <w:rPr>
+          <w:rStyle w:val="FunctionTok"/>
+        </w:rPr>
+        <w:t xml:space="preserve">library</w:t>
+      </w:r>
+      <w:r>
+        <w:rPr>
+          <w:rStyle w:val="NormalTok"/>
+        </w:rPr>
+        <w:t xml:space="preserve">(here)</w:t>
+      </w:r>
+      <w:r>
+        <w:br/>
+      </w:r>
+      <w:r>
+        <w:br/>
+      </w:r>
+      <w:r>
+        <w:rPr>
+          <w:rStyle w:val="CommentTok"/>
+        </w:rPr>
+        <w:t xml:space="preserve">#read in data</w:t>
+      </w:r>
+      <w:r>
+        <w:br/>
+      </w:r>
+      <w:r>
+        <w:rPr>
+          <w:rStyle w:val="FunctionTok"/>
+        </w:rPr>
+        <w:t xml:space="preserve">read_excel</w:t>
+      </w:r>
+      <w:r>
+        <w:rPr>
+          <w:rStyle w:val="NormalTok"/>
+        </w:rPr>
+        <w:t xml:space="preserve">(</w:t>
+      </w:r>
+      <w:r>
+        <w:rPr>
+          <w:rStyle w:val="FunctionTok"/>
+        </w:rPr>
+        <w:t xml:space="preserve">here</w:t>
+      </w:r>
+      <w:r>
+        <w:rPr>
+          <w:rStyle w:val="NormalTok"/>
+        </w:rPr>
+        <w:t xml:space="preserve">(</w:t>
+      </w:r>
+      <w:r>
+        <w:rPr>
+          <w:rStyle w:val="StringTok"/>
+        </w:rPr>
+        <w:t xml:space="preserve">"tables"</w:t>
+      </w:r>
+      <w:r>
+        <w:rPr>
+          <w:rStyle w:val="NormalTok"/>
+        </w:rPr>
+        <w:t xml:space="preserve">, </w:t>
+      </w:r>
+      <w:r>
+        <w:rPr>
+          <w:rStyle w:val="StringTok"/>
+        </w:rPr>
+        <w:t xml:space="preserve">"abbreviations.xlsx"</w:t>
+      </w:r>
+      <w:r>
+        <w:rPr>
+          <w:rStyle w:val="NormalTok"/>
+        </w:rPr>
+        <w:t xml:space="preserve">))</w:t>
+      </w:r>
+      <w:r>
+        <w:rPr>
+          <w:rStyle w:val="SpecialCharTok"/>
+        </w:rPr>
+        <w:t xml:space="preserve">%&gt;%</w:t>
+      </w:r>
+      <w:r>
+        <w:br/>
+      </w:r>
+      <w:r>
+        <w:rPr>
+          <w:rStyle w:val="NormalTok"/>
+        </w:rPr>
+        <w:t xml:space="preserve">  </w:t>
+      </w:r>
+      <w:r>
+        <w:rPr>
+          <w:rStyle w:val="FunctionTok"/>
+        </w:rPr>
+        <w:t xml:space="preserve">arrange</w:t>
+      </w:r>
+      <w:r>
+        <w:rPr>
+          <w:rStyle w:val="NormalTok"/>
+        </w:rPr>
+        <w:t xml:space="preserve">(Term) </w:t>
+      </w:r>
+      <w:r>
+        <w:rPr>
+          <w:rStyle w:val="SpecialCharTok"/>
+        </w:rPr>
+        <w:t xml:space="preserve">%&gt;%</w:t>
+      </w:r>
+      <w:r>
+        <w:rPr>
+          <w:rStyle w:val="NormalTok"/>
+        </w:rPr>
+        <w:t xml:space="preserve"> </w:t>
+      </w:r>
+      <w:r>
+        <w:rPr>
+          <w:rStyle w:val="CommentTok"/>
+        </w:rPr>
+        <w:t xml:space="preserve"># i.e. alphabetical order by Term</w:t>
+      </w:r>
+      <w:r>
+        <w:br/>
+      </w:r>
+      <w:r>
+        <w:rPr>
+          <w:rStyle w:val="NormalTok"/>
+        </w:rPr>
+        <w:t xml:space="preserve">  </w:t>
+      </w:r>
+      <w:r>
+        <w:rPr>
+          <w:rStyle w:val="CommentTok"/>
+        </w:rPr>
+        <w:t xml:space="preserve"># booktab = T gives us a pretty APA-ish table</w:t>
+      </w:r>
+      <w:r>
+        <w:br/>
+      </w:r>
+      <w:r>
+        <w:rPr>
+          <w:rStyle w:val="NormalTok"/>
+        </w:rPr>
+        <w:t xml:space="preserve">  knitr</w:t>
+      </w:r>
+      <w:r>
+        <w:rPr>
+          <w:rStyle w:val="SpecialCharTok"/>
+        </w:rPr>
+        <w:t xml:space="preserve">::</w:t>
+      </w:r>
+      <w:r>
+        <w:rPr>
+          <w:rStyle w:val="FunctionTok"/>
+        </w:rPr>
+        <w:t xml:space="preserve">kable</w:t>
+      </w:r>
+      <w:r>
+        <w:rPr>
+          <w:rStyle w:val="NormalTok"/>
+        </w:rPr>
+        <w:t xml:space="preserve">(</w:t>
+      </w:r>
+      <w:r>
+        <w:rPr>
+          <w:rStyle w:val="AttributeTok"/>
+        </w:rPr>
+        <w:t xml:space="preserve">booktabs =</w:t>
+      </w:r>
+      <w:r>
+        <w:rPr>
+          <w:rStyle w:val="NormalTok"/>
+        </w:rPr>
+        <w:t xml:space="preserve"> </w:t>
+      </w:r>
+      <w:r>
+        <w:rPr>
+          <w:rStyle w:val="ConstantTok"/>
+        </w:rPr>
+        <w:t xml:space="preserve">TRUE</w:t>
+      </w:r>
+      <w:r>
+        <w:rPr>
+          <w:rStyle w:val="NormalTok"/>
+        </w:rPr>
+        <w:t xml:space="preserve">)</w:t>
+      </w:r>
+      <w:r>
+        <w:rPr>
+          <w:rStyle w:val="SpecialCharTok"/>
+        </w:rPr>
+        <w:t xml:space="preserve">%&gt;%</w:t>
+      </w:r>
+      <w:r>
+        <w:rPr>
+          <w:rStyle w:val="NormalTok"/>
+        </w:rPr>
+        <w:t xml:space="preserve"> </w:t>
+      </w:r>
+      <w:r>
+        <w:br/>
+      </w:r>
+      <w:r>
+        <w:rPr>
+          <w:rStyle w:val="NormalTok"/>
+        </w:rPr>
+        <w:t xml:space="preserve">  </w:t>
+      </w:r>
+      <w:r>
+        <w:rPr>
+          <w:rStyle w:val="FunctionTok"/>
+        </w:rPr>
+        <w:t xml:space="preserve">kable_styling</w:t>
+      </w:r>
+      <w:r>
+        <w:rPr>
+          <w:rStyle w:val="NormalTok"/>
+        </w:rPr>
+        <w:t xml:space="preserve">(</w:t>
+      </w:r>
+      <w:r>
+        <w:rPr>
+          <w:rStyle w:val="AttributeTok"/>
+        </w:rPr>
+        <w:t xml:space="preserve">position =</w:t>
+      </w:r>
+      <w:r>
+        <w:rPr>
+          <w:rStyle w:val="NormalTok"/>
+        </w:rPr>
+        <w:t xml:space="preserve"> </w:t>
+      </w:r>
+      <w:r>
+        <w:rPr>
+          <w:rStyle w:val="StringTok"/>
+        </w:rPr>
+        <w:t xml:space="preserve">"center"</w:t>
+      </w:r>
+      <w:r>
+        <w:rPr>
+          <w:rStyle w:val="NormalTok"/>
+        </w:rPr>
+        <w:t xml:space="preserve">)</w:t>
+      </w:r>
+      <w:r>
+        <w:rPr>
+          <w:rStyle w:val="SpecialCharTok"/>
+        </w:rPr>
+        <w:t xml:space="preserve">%&gt;%</w:t>
+      </w:r>
+      <w:r>
+        <w:br/>
+      </w:r>
+      <w:r>
+        <w:rPr>
+          <w:rStyle w:val="NormalTok"/>
+        </w:rPr>
+        <w:t xml:space="preserve">  </w:t>
+      </w:r>
+      <w:r>
+        <w:rPr>
+          <w:rStyle w:val="CommentTok"/>
+        </w:rPr>
+        <w:t xml:space="preserve"># any specifc row changes you want</w:t>
+      </w:r>
+      <w:r>
+        <w:br/>
+      </w:r>
+      <w:r>
+        <w:rPr>
+          <w:rStyle w:val="NormalTok"/>
+        </w:rPr>
+        <w:t xml:space="preserve">    </w:t>
+      </w:r>
+      <w:r>
+        <w:rPr>
+          <w:rStyle w:val="FunctionTok"/>
+        </w:rPr>
+        <w:t xml:space="preserve">row_spec</w:t>
+      </w:r>
+      <w:r>
+        <w:rPr>
+          <w:rStyle w:val="NormalTok"/>
+        </w:rPr>
+        <w:t xml:space="preserve">(.,</w:t>
+      </w:r>
+      <w:r>
+        <w:br/>
+      </w:r>
+      <w:r>
+        <w:rPr>
+          <w:rStyle w:val="NormalTok"/>
+        </w:rPr>
+        <w:t xml:space="preserve">  </w:t>
+      </w:r>
+      <w:r>
+        <w:rPr>
+          <w:rStyle w:val="AttributeTok"/>
+        </w:rPr>
+        <w:t xml:space="preserve">row=</w:t>
+      </w:r>
+      <w:r>
+        <w:rPr>
+          <w:rStyle w:val="DecValTok"/>
+        </w:rPr>
+        <w:t xml:space="preserve">0</w:t>
+      </w:r>
+      <w:r>
+        <w:rPr>
+          <w:rStyle w:val="NormalTok"/>
+        </w:rPr>
+        <w:t xml:space="preserve">,</w:t>
+      </w:r>
+      <w:r>
+        <w:br/>
+      </w:r>
+      <w:r>
+        <w:rPr>
+          <w:rStyle w:val="NormalTok"/>
+        </w:rPr>
+        <w:t xml:space="preserve">  </w:t>
+      </w:r>
+      <w:r>
+        <w:rPr>
+          <w:rStyle w:val="AttributeTok"/>
+        </w:rPr>
+        <w:t xml:space="preserve">bold =</w:t>
+      </w:r>
+      <w:r>
+        <w:rPr>
+          <w:rStyle w:val="NormalTok"/>
+        </w:rPr>
+        <w:t xml:space="preserve"> </w:t>
+      </w:r>
+      <w:r>
+        <w:rPr>
+          <w:rStyle w:val="ConstantTok"/>
+        </w:rPr>
+        <w:t xml:space="preserve">TRUE</w:t>
+      </w:r>
+      <w:r>
+        <w:rPr>
+          <w:rStyle w:val="NormalTok"/>
+        </w:rPr>
+        <w:t xml:space="preserve">)</w:t>
       </w:r>
     </w:p>
     <w:p>
@@ -4214,57 +5236,1555 @@
         <w:pStyle w:val="FirstParagraph"/>
       </w:pPr>
       <w:r>
-        <w:t xml:space="preserve">Short introduction to the chapter, reviewing the previous chapter and detailing what this one aims to achieve and build upon.</w:t>
-      </w:r>
-    </w:p>
-    <w:bookmarkStart w:id="60" w:name="recommedations"/>
-    <w:p>
-      <w:pPr>
-        <w:pStyle w:val="Heading2"/>
-      </w:pPr>
-      <w:r>
-        <w:t xml:space="preserve">Recommedations</w:t>
+        <w:t xml:space="preserve">Term</w:t>
+      </w:r>
+    </w:p>
+    <w:p>
+      <w:pPr>
+        <w:pStyle w:val="BodyText"/>
+      </w:pPr>
+      <w:r>
+        <w:t xml:space="preserve">Abbreviation</w:t>
+      </w:r>
+    </w:p>
+    <w:p>
+      <w:pPr>
+        <w:pStyle w:val="BodyText"/>
+      </w:pPr>
+      <w:r>
+        <w:t xml:space="preserve">Digital Elevation Model</w:t>
+      </w:r>
+    </w:p>
+    <w:p>
+      <w:pPr>
+        <w:pStyle w:val="BodyText"/>
+      </w:pPr>
+      <w:r>
+        <w:t xml:space="preserve">DEM</w:t>
+      </w:r>
+    </w:p>
+    <w:p>
+      <w:pPr>
+        <w:pStyle w:val="BodyText"/>
+      </w:pPr>
+      <w:r>
+        <w:t xml:space="preserve">Digital Surface Model</w:t>
+      </w:r>
+    </w:p>
+    <w:p>
+      <w:pPr>
+        <w:pStyle w:val="BodyText"/>
+      </w:pPr>
+      <w:r>
+        <w:t xml:space="preserve">DSM</w:t>
+      </w:r>
+    </w:p>
+    <w:p>
+      <w:pPr>
+        <w:pStyle w:val="BodyText"/>
+      </w:pPr>
+      <w:r>
+        <w:t xml:space="preserve">Digital Terrain Model</w:t>
+      </w:r>
+    </w:p>
+    <w:p>
+      <w:pPr>
+        <w:pStyle w:val="BodyText"/>
+      </w:pPr>
+      <w:r>
+        <w:t xml:space="preserve">DTM</w:t>
+      </w:r>
+    </w:p>
+    <w:p>
+      <w:pPr>
+        <w:pStyle w:val="BodyText"/>
+      </w:pPr>
+      <w:r>
+        <w:t xml:space="preserve">You do loads of things with kabble including adding small visulisations within the table -</w:t>
+      </w:r>
+      <w:r>
+        <w:t xml:space="preserve"> </w:t>
+      </w:r>
+      <w:hyperlink r:id="rId57">
+        <w:r>
+          <w:rPr>
+            <w:rStyle w:val="Hyperlink"/>
+          </w:rPr>
+          <w:t xml:space="preserve">consult the documentation for more info</w:t>
+        </w:r>
+      </w:hyperlink>
+      <w:r>
+        <w:t xml:space="preserve">.</w:t>
+      </w:r>
+    </w:p>
+    <w:p>
+      <w:pPr>
+        <w:pStyle w:val="BodyText"/>
+      </w:pPr>
+      <w:r>
+        <w:rPr>
+          <w:bCs/>
+          <w:b/>
+        </w:rPr>
+        <w:t xml:space="preserve">If in doubt, keep it simple</w:t>
+      </w:r>
+    </w:p>
+    <w:p>
+      <w:pPr>
+        <w:pStyle w:val="BodyText"/>
+      </w:pPr>
+      <w:r>
+        <w:t xml:space="preserve">other useful arguments for tables:</w:t>
       </w:r>
     </w:p>
     <w:p>
       <w:pPr>
         <w:numPr>
           <w:ilvl w:val="0"/>
-          <w:numId w:val="1008"/>
+          <w:numId w:val="1011"/>
+        </w:numPr>
+      </w:pPr>
+      <w:r>
+        <w:rPr>
+          <w:rStyle w:val="VerbatimChar"/>
+        </w:rPr>
+        <w:t xml:space="preserve">column_spec(2, width = "9cm")</w:t>
+      </w:r>
+      <w:r>
+        <w:t xml:space="preserve"> </w:t>
+      </w:r>
+      <w:r>
+        <w:t xml:space="preserve">= set column width</w:t>
+      </w:r>
+    </w:p>
+    <w:p>
+      <w:pPr>
+        <w:numPr>
+          <w:ilvl w:val="0"/>
+          <w:numId w:val="1011"/>
+        </w:numPr>
+      </w:pPr>
+      <w:r>
+        <w:rPr>
+          <w:rStyle w:val="VerbatimChar"/>
+        </w:rPr>
+        <w:t xml:space="preserve">kable(timeline,longtable = T....</w:t>
+      </w:r>
+      <w:r>
+        <w:t xml:space="preserve">= allow the table to go over multiple pages</w:t>
+      </w:r>
+    </w:p>
+    <w:p>
+      <w:pPr>
+        <w:pStyle w:val="FirstParagraph"/>
+      </w:pPr>
+      <w:r>
+        <w:t xml:space="preserve">For example…</w:t>
+      </w:r>
+      <w:r>
+        <w:t xml:space="preserve"> </w:t>
+      </w:r>
+    </w:p>
+    <w:p>
+      <w:pPr>
+        <w:pStyle w:val="SourceCode"/>
+      </w:pPr>
+      <w:r>
+        <w:rPr>
+          <w:rStyle w:val="FunctionTok"/>
+        </w:rPr>
+        <w:t xml:space="preserve">read_excel</w:t>
+      </w:r>
+      <w:r>
+        <w:rPr>
+          <w:rStyle w:val="NormalTok"/>
+        </w:rPr>
+        <w:t xml:space="preserve">(</w:t>
+      </w:r>
+      <w:r>
+        <w:rPr>
+          <w:rStyle w:val="FunctionTok"/>
+        </w:rPr>
+        <w:t xml:space="preserve">here</w:t>
+      </w:r>
+      <w:r>
+        <w:rPr>
+          <w:rStyle w:val="NormalTok"/>
+        </w:rPr>
+        <w:t xml:space="preserve">(</w:t>
+      </w:r>
+      <w:r>
+        <w:rPr>
+          <w:rStyle w:val="StringTok"/>
+        </w:rPr>
+        <w:t xml:space="preserve">"tables"</w:t>
+      </w:r>
+      <w:r>
+        <w:rPr>
+          <w:rStyle w:val="NormalTok"/>
+        </w:rPr>
+        <w:t xml:space="preserve">, </w:t>
+      </w:r>
+      <w:r>
+        <w:rPr>
+          <w:rStyle w:val="StringTok"/>
+        </w:rPr>
+        <w:t xml:space="preserve">"policy.xlsx"</w:t>
+      </w:r>
+      <w:r>
+        <w:rPr>
+          <w:rStyle w:val="NormalTok"/>
+        </w:rPr>
+        <w:t xml:space="preserve">))</w:t>
+      </w:r>
+      <w:r>
+        <w:rPr>
+          <w:rStyle w:val="SpecialCharTok"/>
+        </w:rPr>
+        <w:t xml:space="preserve">%&gt;%</w:t>
+      </w:r>
+      <w:r>
+        <w:br/>
+      </w:r>
+      <w:r>
+        <w:rPr>
+          <w:rStyle w:val="NormalTok"/>
+        </w:rPr>
+        <w:t xml:space="preserve">  </w:t>
+      </w:r>
+      <w:r>
+        <w:rPr>
+          <w:rStyle w:val="FunctionTok"/>
+        </w:rPr>
+        <w:t xml:space="preserve">mutate_all</w:t>
+      </w:r>
+      <w:r>
+        <w:rPr>
+          <w:rStyle w:val="NormalTok"/>
+        </w:rPr>
+        <w:t xml:space="preserve">(</w:t>
+      </w:r>
+      <w:r>
+        <w:rPr>
+          <w:rStyle w:val="SpecialCharTok"/>
+        </w:rPr>
+        <w:t xml:space="preserve">~</w:t>
+      </w:r>
+      <w:r>
+        <w:rPr>
+          <w:rStyle w:val="NormalTok"/>
+        </w:rPr>
+        <w:t xml:space="preserve"> </w:t>
+      </w:r>
+      <w:r>
+        <w:rPr>
+          <w:rStyle w:val="FunctionTok"/>
+        </w:rPr>
+        <w:t xml:space="preserve">replace_na</w:t>
+      </w:r>
+      <w:r>
+        <w:rPr>
+          <w:rStyle w:val="NormalTok"/>
+        </w:rPr>
+        <w:t xml:space="preserve">(.x, </w:t>
+      </w:r>
+      <w:r>
+        <w:rPr>
+          <w:rStyle w:val="StringTok"/>
+        </w:rPr>
+        <w:t xml:space="preserve">""</w:t>
+      </w:r>
+      <w:r>
+        <w:rPr>
+          <w:rStyle w:val="NormalTok"/>
+        </w:rPr>
+        <w:t xml:space="preserve">)) </w:t>
+      </w:r>
+      <w:r>
+        <w:rPr>
+          <w:rStyle w:val="SpecialCharTok"/>
+        </w:rPr>
+        <w:t xml:space="preserve">%&gt;%</w:t>
+      </w:r>
+      <w:r>
+        <w:br/>
+      </w:r>
+      <w:r>
+        <w:rPr>
+          <w:rStyle w:val="NormalTok"/>
+        </w:rPr>
+        <w:t xml:space="preserve">  </w:t>
+      </w:r>
+      <w:r>
+        <w:rPr>
+          <w:rStyle w:val="CommentTok"/>
+        </w:rPr>
+        <w:t xml:space="preserve"># booktab = T gives us a pretty APA-ish table</w:t>
+      </w:r>
+      <w:r>
+        <w:br/>
+      </w:r>
+      <w:r>
+        <w:rPr>
+          <w:rStyle w:val="NormalTok"/>
+        </w:rPr>
+        <w:t xml:space="preserve">  knitr</w:t>
+      </w:r>
+      <w:r>
+        <w:rPr>
+          <w:rStyle w:val="SpecialCharTok"/>
+        </w:rPr>
+        <w:t xml:space="preserve">::</w:t>
+      </w:r>
+      <w:r>
+        <w:rPr>
+          <w:rStyle w:val="FunctionTok"/>
+        </w:rPr>
+        <w:t xml:space="preserve">kable</w:t>
+      </w:r>
+      <w:r>
+        <w:rPr>
+          <w:rStyle w:val="NormalTok"/>
+        </w:rPr>
+        <w:t xml:space="preserve">(</w:t>
+      </w:r>
+      <w:r>
+        <w:rPr>
+          <w:rStyle w:val="AttributeTok"/>
+        </w:rPr>
+        <w:t xml:space="preserve">longtable =</w:t>
+      </w:r>
+      <w:r>
+        <w:rPr>
+          <w:rStyle w:val="NormalTok"/>
+        </w:rPr>
+        <w:t xml:space="preserve"> T, </w:t>
+      </w:r>
+      <w:r>
+        <w:rPr>
+          <w:rStyle w:val="AttributeTok"/>
+        </w:rPr>
+        <w:t xml:space="preserve">booktabs =</w:t>
+      </w:r>
+      <w:r>
+        <w:rPr>
+          <w:rStyle w:val="NormalTok"/>
+        </w:rPr>
+        <w:t xml:space="preserve"> T, </w:t>
+      </w:r>
+      <w:r>
+        <w:br/>
+      </w:r>
+      <w:r>
+        <w:rPr>
+          <w:rStyle w:val="NormalTok"/>
+        </w:rPr>
+        <w:t xml:space="preserve">               </w:t>
+      </w:r>
+      <w:r>
+        <w:rPr>
+          <w:rStyle w:val="AttributeTok"/>
+        </w:rPr>
+        <w:t xml:space="preserve">caption =</w:t>
+      </w:r>
+      <w:r>
+        <w:rPr>
+          <w:rStyle w:val="NormalTok"/>
+        </w:rPr>
+        <w:t xml:space="preserve"> </w:t>
+      </w:r>
+      <w:r>
+        <w:rPr>
+          <w:rStyle w:val="StringTok"/>
+        </w:rPr>
+        <w:t xml:space="preserve">'Relevant influential international, metropolitan and local UHI and urban expansion policies, strategies and assessments (with publication date) referred to in this paper. * Denotes documents that lack specific UHI related policy but recognise the value of maintaining vegetation.'</w:t>
+      </w:r>
+      <w:r>
+        <w:rPr>
+          <w:rStyle w:val="NormalTok"/>
+        </w:rPr>
+        <w:t xml:space="preserve">)</w:t>
+      </w:r>
+      <w:r>
+        <w:rPr>
+          <w:rStyle w:val="SpecialCharTok"/>
+        </w:rPr>
+        <w:t xml:space="preserve">%&gt;%</w:t>
+      </w:r>
+      <w:r>
+        <w:rPr>
+          <w:rStyle w:val="NormalTok"/>
+        </w:rPr>
+        <w:t xml:space="preserve"> </w:t>
+      </w:r>
+      <w:r>
+        <w:br/>
+      </w:r>
+      <w:r>
+        <w:rPr>
+          <w:rStyle w:val="NormalTok"/>
+        </w:rPr>
+        <w:t xml:space="preserve">  </w:t>
+      </w:r>
+      <w:r>
+        <w:rPr>
+          <w:rStyle w:val="FunctionTok"/>
+        </w:rPr>
+        <w:t xml:space="preserve">kable_styling</w:t>
+      </w:r>
+      <w:r>
+        <w:rPr>
+          <w:rStyle w:val="NormalTok"/>
+        </w:rPr>
+        <w:t xml:space="preserve">(</w:t>
+      </w:r>
+      <w:r>
+        <w:rPr>
+          <w:rStyle w:val="AttributeTok"/>
+        </w:rPr>
+        <w:t xml:space="preserve">position =</w:t>
+      </w:r>
+      <w:r>
+        <w:rPr>
+          <w:rStyle w:val="NormalTok"/>
+        </w:rPr>
+        <w:t xml:space="preserve"> </w:t>
+      </w:r>
+      <w:r>
+        <w:rPr>
+          <w:rStyle w:val="StringTok"/>
+        </w:rPr>
+        <w:t xml:space="preserve">"center"</w:t>
+      </w:r>
+      <w:r>
+        <w:rPr>
+          <w:rStyle w:val="NormalTok"/>
+        </w:rPr>
+        <w:t xml:space="preserve">, </w:t>
+      </w:r>
+      <w:r>
+        <w:rPr>
+          <w:rStyle w:val="AttributeTok"/>
+        </w:rPr>
+        <w:t xml:space="preserve">full_width =</w:t>
+      </w:r>
+      <w:r>
+        <w:rPr>
+          <w:rStyle w:val="NormalTok"/>
+        </w:rPr>
+        <w:t xml:space="preserve"> T)</w:t>
+      </w:r>
+      <w:r>
+        <w:rPr>
+          <w:rStyle w:val="SpecialCharTok"/>
+        </w:rPr>
+        <w:t xml:space="preserve">%&gt;%</w:t>
+      </w:r>
+      <w:r>
+        <w:br/>
+      </w:r>
+      <w:r>
+        <w:rPr>
+          <w:rStyle w:val="NormalTok"/>
+        </w:rPr>
+        <w:t xml:space="preserve">  </w:t>
+      </w:r>
+      <w:r>
+        <w:rPr>
+          <w:rStyle w:val="CommentTok"/>
+        </w:rPr>
+        <w:t xml:space="preserve"># any specifc row changes you want</w:t>
+      </w:r>
+      <w:r>
+        <w:br/>
+      </w:r>
+      <w:r>
+        <w:rPr>
+          <w:rStyle w:val="NormalTok"/>
+        </w:rPr>
+        <w:t xml:space="preserve">    </w:t>
+      </w:r>
+      <w:r>
+        <w:rPr>
+          <w:rStyle w:val="FunctionTok"/>
+        </w:rPr>
+        <w:t xml:space="preserve">row_spec</w:t>
+      </w:r>
+      <w:r>
+        <w:rPr>
+          <w:rStyle w:val="NormalTok"/>
+        </w:rPr>
+        <w:t xml:space="preserve">(.,</w:t>
+      </w:r>
+      <w:r>
+        <w:br/>
+      </w:r>
+      <w:r>
+        <w:rPr>
+          <w:rStyle w:val="NormalTok"/>
+        </w:rPr>
+        <w:t xml:space="preserve">  </w:t>
+      </w:r>
+      <w:r>
+        <w:rPr>
+          <w:rStyle w:val="AttributeTok"/>
+        </w:rPr>
+        <w:t xml:space="preserve">row=</w:t>
+      </w:r>
+      <w:r>
+        <w:rPr>
+          <w:rStyle w:val="FunctionTok"/>
+        </w:rPr>
+        <w:t xml:space="preserve">c</w:t>
+      </w:r>
+      <w:r>
+        <w:rPr>
+          <w:rStyle w:val="NormalTok"/>
+        </w:rPr>
+        <w:t xml:space="preserve">(</w:t>
+      </w:r>
+      <w:r>
+        <w:rPr>
+          <w:rStyle w:val="DecValTok"/>
+        </w:rPr>
+        <w:t xml:space="preserve">0</w:t>
+      </w:r>
+      <w:r>
+        <w:rPr>
+          <w:rStyle w:val="NormalTok"/>
+        </w:rPr>
+        <w:t xml:space="preserve">,</w:t>
+      </w:r>
+      <w:r>
+        <w:rPr>
+          <w:rStyle w:val="DecValTok"/>
+        </w:rPr>
+        <w:t xml:space="preserve">1</w:t>
+      </w:r>
+      <w:r>
+        <w:rPr>
+          <w:rStyle w:val="NormalTok"/>
+        </w:rPr>
+        <w:t xml:space="preserve">,</w:t>
+      </w:r>
+      <w:r>
+        <w:rPr>
+          <w:rStyle w:val="DecValTok"/>
+        </w:rPr>
+        <w:t xml:space="preserve">8</w:t>
+      </w:r>
+      <w:r>
+        <w:rPr>
+          <w:rStyle w:val="NormalTok"/>
+        </w:rPr>
+        <w:t xml:space="preserve">, </w:t>
+      </w:r>
+      <w:r>
+        <w:rPr>
+          <w:rStyle w:val="DecValTok"/>
+        </w:rPr>
+        <w:t xml:space="preserve">18</w:t>
+      </w:r>
+      <w:r>
+        <w:rPr>
+          <w:rStyle w:val="NormalTok"/>
+        </w:rPr>
+        <w:t xml:space="preserve">),</w:t>
+      </w:r>
+      <w:r>
+        <w:br/>
+      </w:r>
+      <w:r>
+        <w:rPr>
+          <w:rStyle w:val="NormalTok"/>
+        </w:rPr>
+        <w:t xml:space="preserve">  </w:t>
+      </w:r>
+      <w:r>
+        <w:rPr>
+          <w:rStyle w:val="AttributeTok"/>
+        </w:rPr>
+        <w:t xml:space="preserve">bold =</w:t>
+      </w:r>
+      <w:r>
+        <w:rPr>
+          <w:rStyle w:val="NormalTok"/>
+        </w:rPr>
+        <w:t xml:space="preserve"> </w:t>
+      </w:r>
+      <w:r>
+        <w:rPr>
+          <w:rStyle w:val="ConstantTok"/>
+        </w:rPr>
+        <w:t xml:space="preserve">TRUE</w:t>
+      </w:r>
+      <w:r>
+        <w:rPr>
+          <w:rStyle w:val="NormalTok"/>
+        </w:rPr>
+        <w:t xml:space="preserve">)</w:t>
+      </w:r>
+      <w:r>
+        <w:rPr>
+          <w:rStyle w:val="SpecialCharTok"/>
+        </w:rPr>
+        <w:t xml:space="preserve">%&gt;%</w:t>
+      </w:r>
+      <w:r>
+        <w:br/>
+      </w:r>
+      <w:r>
+        <w:rPr>
+          <w:rStyle w:val="NormalTok"/>
+        </w:rPr>
+        <w:t xml:space="preserve">  </w:t>
+      </w:r>
+      <w:r>
+        <w:rPr>
+          <w:rStyle w:val="FunctionTok"/>
+        </w:rPr>
+        <w:t xml:space="preserve">column_spec</w:t>
+      </w:r>
+      <w:r>
+        <w:rPr>
+          <w:rStyle w:val="NormalTok"/>
+        </w:rPr>
+        <w:t xml:space="preserve">(</w:t>
+      </w:r>
+      <w:r>
+        <w:rPr>
+          <w:rStyle w:val="DecValTok"/>
+        </w:rPr>
+        <w:t xml:space="preserve">1</w:t>
+      </w:r>
+      <w:r>
+        <w:rPr>
+          <w:rStyle w:val="NormalTok"/>
+        </w:rPr>
+        <w:t xml:space="preserve">, </w:t>
+      </w:r>
+      <w:r>
+        <w:rPr>
+          <w:rStyle w:val="AttributeTok"/>
+        </w:rPr>
+        <w:t xml:space="preserve">width =</w:t>
+      </w:r>
+      <w:r>
+        <w:rPr>
+          <w:rStyle w:val="NormalTok"/>
+        </w:rPr>
+        <w:t xml:space="preserve"> </w:t>
+      </w:r>
+      <w:r>
+        <w:rPr>
+          <w:rStyle w:val="StringTok"/>
+        </w:rPr>
+        <w:t xml:space="preserve">"14cm"</w:t>
+      </w:r>
+      <w:r>
+        <w:rPr>
+          <w:rStyle w:val="NormalTok"/>
+        </w:rPr>
+        <w:t xml:space="preserve">)</w:t>
+      </w:r>
+      <w:r>
+        <w:rPr>
+          <w:rStyle w:val="SpecialCharTok"/>
+        </w:rPr>
+        <w:t xml:space="preserve">%&gt;%</w:t>
+      </w:r>
+      <w:r>
+        <w:br/>
+      </w:r>
+      <w:r>
+        <w:rPr>
+          <w:rStyle w:val="NormalTok"/>
+        </w:rPr>
+        <w:t xml:space="preserve">  </w:t>
+      </w:r>
+      <w:r>
+        <w:rPr>
+          <w:rStyle w:val="FunctionTok"/>
+        </w:rPr>
+        <w:t xml:space="preserve">row_spec</w:t>
+      </w:r>
+      <w:r>
+        <w:rPr>
+          <w:rStyle w:val="NormalTok"/>
+        </w:rPr>
+        <w:t xml:space="preserve">(</w:t>
+      </w:r>
+      <w:r>
+        <w:rPr>
+          <w:rStyle w:val="FunctionTok"/>
+        </w:rPr>
+        <w:t xml:space="preserve">c</w:t>
+      </w:r>
+      <w:r>
+        <w:rPr>
+          <w:rStyle w:val="NormalTok"/>
+        </w:rPr>
+        <w:t xml:space="preserve">(</w:t>
+      </w:r>
+      <w:r>
+        <w:rPr>
+          <w:rStyle w:val="DecValTok"/>
+        </w:rPr>
+        <w:t xml:space="preserve">1</w:t>
+      </w:r>
+      <w:r>
+        <w:rPr>
+          <w:rStyle w:val="NormalTok"/>
+        </w:rPr>
+        <w:t xml:space="preserve">, </w:t>
+      </w:r>
+      <w:r>
+        <w:rPr>
+          <w:rStyle w:val="DecValTok"/>
+        </w:rPr>
+        <w:t xml:space="preserve">8</w:t>
+      </w:r>
+      <w:r>
+        <w:rPr>
+          <w:rStyle w:val="NormalTok"/>
+        </w:rPr>
+        <w:t xml:space="preserve">, </w:t>
+      </w:r>
+      <w:r>
+        <w:rPr>
+          <w:rStyle w:val="DecValTok"/>
+        </w:rPr>
+        <w:t xml:space="preserve">18</w:t>
+      </w:r>
+      <w:r>
+        <w:rPr>
+          <w:rStyle w:val="NormalTok"/>
+        </w:rPr>
+        <w:t xml:space="preserve">), </w:t>
+      </w:r>
+      <w:r>
+        <w:rPr>
+          <w:rStyle w:val="AttributeTok"/>
+        </w:rPr>
+        <w:t xml:space="preserve">hline_after =</w:t>
+      </w:r>
+      <w:r>
+        <w:rPr>
+          <w:rStyle w:val="NormalTok"/>
+        </w:rPr>
+        <w:t xml:space="preserve"> T)</w:t>
+      </w:r>
+    </w:p>
+    <w:p>
+      <w:pPr>
+        <w:pStyle w:val="FirstParagraph"/>
+      </w:pPr>
+      <w:r>
+        <w:t xml:space="preserve">Relevant influential international, metropolitan and local UHI and urban expansion policies, strategies and assessments (with publication date) referred to in this paper. * Denotes documents that lack specific UHI related policy but recognise the value of maintaining vegetation.</w:t>
+      </w:r>
+    </w:p>
+    <w:p>
+      <w:pPr>
+        <w:pStyle w:val="BodyText"/>
+      </w:pPr>
+      <w:r>
+        <w:t xml:space="preserve">Policy</w:t>
+      </w:r>
+    </w:p>
+    <w:p>
+      <w:pPr>
+        <w:pStyle w:val="BodyText"/>
+      </w:pPr>
+      <w:r>
+        <w:t xml:space="preserve">International</w:t>
+      </w:r>
+    </w:p>
+    <w:p>
+      <w:pPr>
+        <w:pStyle w:val="BodyText"/>
+      </w:pPr>
+      <w:r>
+        <w:t xml:space="preserve">United Nations The World Cities in 2016 (2016)</w:t>
+      </w:r>
+    </w:p>
+    <w:p>
+      <w:pPr>
+        <w:pStyle w:val="BodyText"/>
+      </w:pPr>
+      <w:r>
+        <w:t xml:space="preserve">United Nations New Urban Agenda (2017)</w:t>
+      </w:r>
+    </w:p>
+    <w:p>
+      <w:pPr>
+        <w:pStyle w:val="BodyText"/>
+      </w:pPr>
+      <w:r>
+        <w:t xml:space="preserve">ARUP City Resilience Framework (2015)</w:t>
+      </w:r>
+    </w:p>
+    <w:p>
+      <w:pPr>
+        <w:pStyle w:val="BodyText"/>
+      </w:pPr>
+      <w:r>
+        <w:t xml:space="preserve">United Nations International Strategy for Disaster Reduction Sendai Framework (2015)</w:t>
+      </w:r>
+    </w:p>
+    <w:p>
+      <w:pPr>
+        <w:pStyle w:val="BodyText"/>
+      </w:pPr>
+      <w:r>
+        <w:t xml:space="preserve">Universal Sustainable Development Goals (2015)</w:t>
+      </w:r>
+    </w:p>
+    <w:p>
+      <w:pPr>
+        <w:pStyle w:val="BodyText"/>
+      </w:pPr>
+      <w:r>
+        <w:t xml:space="preserve">Biological Diversity, Cities and Biodiversity Outlook (2012)</w:t>
+      </w:r>
+    </w:p>
+    <w:p>
+      <w:pPr>
+        <w:pStyle w:val="BodyText"/>
+      </w:pPr>
+      <w:r>
+        <w:t xml:space="preserve">Metropolitan</w:t>
+      </w:r>
+    </w:p>
+    <w:p>
+      <w:pPr>
+        <w:pStyle w:val="BodyText"/>
+      </w:pPr>
+      <w:r>
+        <w:t xml:space="preserve">AECOM Australia, Economic Assessment of the Urban Heat Island Effect, Melbourne (2012)</w:t>
+      </w:r>
+    </w:p>
+    <w:p>
+      <w:pPr>
+        <w:pStyle w:val="BodyText"/>
+      </w:pPr>
+      <w:r>
+        <w:t xml:space="preserve">The Spatial Development Strategy For Greater London (2017)</w:t>
+      </w:r>
+    </w:p>
+    <w:p>
+      <w:pPr>
+        <w:pStyle w:val="BodyText"/>
+      </w:pPr>
+      <w:r>
+        <w:t xml:space="preserve">Western Australia Planning Commission, Perth and Peel</w:t>
+      </w:r>
+      <w:r>
+        <w:t xml:space="preserve"> </w:t>
+      </w:r>
+      <w:r>
+        <w:t xml:space="preserve">(</w:t>
+      </w:r>
+      <w:hyperlink w:anchor="ref-3.5">
+        <w:r>
+          <w:rPr>
+            <w:rStyle w:val="Hyperlink"/>
+            <w:bCs/>
+            <w:b/>
+          </w:rPr>
+          <w:t xml:space="preserve">3.5?</w:t>
+        </w:r>
+      </w:hyperlink>
+      <w:r>
+        <w:t xml:space="preserve">)</w:t>
+      </w:r>
+      <w:r>
+        <w:t xml:space="preserve"> </w:t>
+      </w:r>
+      <w:r>
+        <w:t xml:space="preserve">million (2015)</w:t>
+      </w:r>
+    </w:p>
+    <w:p>
+      <w:pPr>
+        <w:pStyle w:val="BodyText"/>
+      </w:pPr>
+      <w:r>
+        <w:t xml:space="preserve">City of Johannesburg Metropolitan Municipality, Spatial Development Framework 2040 (2016)</w:t>
+      </w:r>
+    </w:p>
+    <w:p>
+      <w:pPr>
+        <w:pStyle w:val="BodyText"/>
+      </w:pPr>
+      <w:r>
+        <w:t xml:space="preserve">Western Australian Planning Commission, Directions 2031 and beyond: metropolitan planning beyond the horizon (2010)</w:t>
+      </w:r>
+    </w:p>
+    <w:p>
+      <w:pPr>
+        <w:pStyle w:val="BodyText"/>
+      </w:pPr>
+      <w:r>
+        <w:t xml:space="preserve">Western Australian Planning Commission, Development Control Policy 2.3 Public Open Space in Residential Areas (2002)</w:t>
+      </w:r>
+    </w:p>
+    <w:p>
+      <w:pPr>
+        <w:pStyle w:val="BodyText"/>
+      </w:pPr>
+      <w:r>
+        <w:t xml:space="preserve">Plan For The Metropolitan Region Perth And Fremantle (1955)</w:t>
+      </w:r>
+    </w:p>
+    <w:p>
+      <w:pPr>
+        <w:pStyle w:val="BodyText"/>
+      </w:pPr>
+      <w:r>
+        <w:t xml:space="preserve">Singapore Government, Open Space Provision (2011)</w:t>
+      </w:r>
+    </w:p>
+    <w:p>
+      <w:pPr>
+        <w:pStyle w:val="BodyText"/>
+      </w:pPr>
+      <w:r>
+        <w:t xml:space="preserve">Western Australian Planning Commission, Metropolitan Region Scheme Text (2006)</w:t>
+      </w:r>
+    </w:p>
+    <w:p>
+      <w:pPr>
+        <w:pStyle w:val="BodyText"/>
+      </w:pPr>
+      <w:r>
+        <w:t xml:space="preserve">Local</w:t>
+      </w:r>
+    </w:p>
+    <w:p>
+      <w:pPr>
+        <w:pStyle w:val="BodyText"/>
+      </w:pPr>
+      <w:r>
+        <w:t xml:space="preserve">USA Environmental Protection Agency, Reducing Urban Heat Islands Compendium of Strategies Trees and Vegetation (2008)</w:t>
+      </w:r>
+    </w:p>
+    <w:p>
+      <w:pPr>
+        <w:pStyle w:val="BodyText"/>
+      </w:pPr>
+      <w:r>
+        <w:t xml:space="preserve">USA Environmental Protection Agency, Reducing Urban Heat Islands Compendium of Strategies Urban Heat Island Basics (2008)</w:t>
+      </w:r>
+    </w:p>
+    <w:p>
+      <w:pPr>
+        <w:pStyle w:val="BodyText"/>
+      </w:pPr>
+      <w:r>
+        <w:t xml:space="preserve">USA Environmental Protection Agency, Reducing Urban Heat Islands, Compendium of Strategies Heat Island Reduction Activities (2008)</w:t>
+      </w:r>
+    </w:p>
+    <w:p>
+      <w:pPr>
+        <w:pStyle w:val="BodyText"/>
+      </w:pPr>
+      <w:r>
+        <w:t xml:space="preserve">City of Stirling, Stirling Urban Forest Community Consultation (2017)</w:t>
+      </w:r>
+    </w:p>
+    <w:p>
+      <w:pPr>
+        <w:pStyle w:val="BodyText"/>
+      </w:pPr>
+      <w:r>
+        <w:t xml:space="preserve">City of Fremantle, One Planet Fremantle Strategy 2014/2015 - 2019/2020, 1–12 (2014)</w:t>
+      </w:r>
+    </w:p>
+    <w:p>
+      <w:pPr>
+        <w:pStyle w:val="BodyText"/>
+      </w:pPr>
+      <w:r>
+        <w:t xml:space="preserve">Metropolitan Redevelopment Authority, Subiaco Redevelopment Scheme (2013)</w:t>
+      </w:r>
+    </w:p>
+    <w:p>
+      <w:pPr>
+        <w:pStyle w:val="BodyText"/>
+      </w:pPr>
+      <w:r>
+        <w:t xml:space="preserve">Metropolitan Redevelopment Authority, Subiaco Redevelopment Scheme 2 (2017)</w:t>
+      </w:r>
+    </w:p>
+    <w:p>
+      <w:pPr>
+        <w:pStyle w:val="BodyText"/>
+      </w:pPr>
+      <w:r>
+        <w:t xml:space="preserve">City of Bayswater, Urban Forest Strategy (2017)</w:t>
+      </w:r>
+    </w:p>
+    <w:p>
+      <w:pPr>
+        <w:pStyle w:val="BodyText"/>
+      </w:pPr>
+      <w:r>
+        <w:t xml:space="preserve">City of Perth, Urban Forest Plan 2016-2036 (2006)</w:t>
+      </w:r>
+    </w:p>
+    <w:p>
+      <w:pPr>
+        <w:pStyle w:val="BodyText"/>
+      </w:pPr>
+      <w:r>
+        <w:t xml:space="preserve">City of Fremantle, City of Fremantle Urban Forest Plan (2017)</w:t>
+      </w:r>
+    </w:p>
+    <w:p>
+      <w:pPr>
+        <w:pStyle w:val="BodyText"/>
+      </w:pPr>
+      <w:r>
+        <w:t xml:space="preserve">City of Fremantle, Annual Budget 2016-17 (2016)</w:t>
+      </w:r>
+    </w:p>
+    <w:p>
+      <w:pPr>
+        <w:pStyle w:val="BodyText"/>
+      </w:pPr>
+      <w:r>
+        <w:t xml:space="preserve">City of Wanneroo, Street Tree Policy (2016)*</w:t>
+      </w:r>
+    </w:p>
+    <w:p>
+      <w:pPr>
+        <w:pStyle w:val="BodyText"/>
+      </w:pPr>
+      <w:r>
+        <w:t xml:space="preserve">City of Subiaco, Plant Pathogen Management Plan(2015)*</w:t>
+      </w:r>
+    </w:p>
+    <w:p>
+      <w:pPr>
+        <w:pStyle w:val="BodyText"/>
+      </w:pPr>
+      <w:r>
+        <w:rPr>
+          <w:bCs/>
+          <w:b/>
+        </w:rPr>
+        <w:t xml:space="preserve">Note</w:t>
+      </w:r>
+      <w:r>
+        <w:t xml:space="preserve"> </w:t>
+      </w:r>
+      <w:r>
+        <w:t xml:space="preserve">if you see the caption in the</w:t>
+      </w:r>
+      <w:r>
+        <w:t xml:space="preserve"> </w:t>
+      </w:r>
+      <w:r>
+        <w:rPr>
+          <w:rStyle w:val="VerbatimChar"/>
+        </w:rPr>
+        <w:t xml:space="preserve">.pdf</w:t>
+      </w:r>
+      <w:r>
+        <w:t xml:space="preserve"> </w:t>
+      </w:r>
+      <w:r>
+        <w:t xml:space="preserve">version it goes off the side of the page — this is the reason why you don’t show code in a</w:t>
+      </w:r>
+      <w:r>
+        <w:t xml:space="preserve"> </w:t>
+      </w:r>
+      <w:r>
+        <w:rPr>
+          <w:rStyle w:val="VerbatimChar"/>
+        </w:rPr>
+        <w:t xml:space="preserve">.pdf</w:t>
+      </w:r>
+      <w:r>
+        <w:t xml:space="preserve">. If you ever had to you could just seperate the string into sections and at the start use</w:t>
+      </w:r>
+      <w:r>
+        <w:t xml:space="preserve"> </w:t>
+      </w:r>
+      <w:r>
+        <w:rPr>
+          <w:rStyle w:val="VerbatimChar"/>
+        </w:rPr>
+        <w:t xml:space="preserve">paste("hello","this","is","a","string", sep=" ")</w:t>
+      </w:r>
+    </w:p>
+    <w:p>
+      <w:pPr>
+        <w:pStyle w:val="BodyText"/>
+      </w:pPr>
+      <w:r>
+        <w:t xml:space="preserve">Now remember to cross reference this table, it would be…Table</w:t>
+      </w:r>
+      <w:r>
+        <w:t xml:space="preserve"> </w:t>
+      </w:r>
+      <w:r>
+        <w:rPr>
+          <w:rStyle w:val="VerbatimChar"/>
+        </w:rPr>
+        <w:t xml:space="preserve">\@ref(tab:kable)</w:t>
+      </w:r>
+      <w:r>
+        <w:t xml:space="preserve">, giving Table @ref(tab:kable)</w:t>
+      </w:r>
+    </w:p>
+    <w:bookmarkEnd w:id="58"/>
+    <w:bookmarkStart w:id="59" w:name="hosting-the-book"/>
+    <w:p>
+      <w:pPr>
+        <w:pStyle w:val="Heading2"/>
+      </w:pPr>
+      <w:r>
+        <w:t xml:space="preserve">Hosting the book</w:t>
+      </w:r>
+    </w:p>
+    <w:p>
+      <w:pPr>
+        <w:pStyle w:val="FirstParagraph"/>
+      </w:pPr>
+      <w:r>
+        <w:t xml:space="preserve">You will need to create a new GitHub repository to host your book online using GitHub pages — like the example is. GitHub pages takes a load of</w:t>
+      </w:r>
+      <w:r>
+        <w:t xml:space="preserve"> </w:t>
+      </w:r>
+      <w:r>
+        <w:rPr>
+          <w:rStyle w:val="VerbatimChar"/>
+        </w:rPr>
+        <w:t xml:space="preserve">.html</w:t>
+      </w:r>
+      <w:r>
+        <w:t xml:space="preserve"> </w:t>
+      </w:r>
+      <w:r>
+        <w:t xml:space="preserve">files and makes a website.</w:t>
+      </w:r>
+    </w:p>
+    <w:p>
+      <w:pPr>
+        <w:pStyle w:val="BodyText"/>
+      </w:pPr>
+      <w:r>
+        <w:t xml:space="preserve">To do so you need to set up a few things</w:t>
+      </w:r>
+    </w:p>
+    <w:p>
+      <w:pPr>
+        <w:numPr>
+          <w:ilvl w:val="0"/>
+          <w:numId w:val="1012"/>
         </w:numPr>
         <w:pStyle w:val="Compact"/>
       </w:pPr>
       <w:r>
-        <w:t xml:space="preserve">Adapt policy x</w:t>
+        <w:t xml:space="preserve">Go to the</w:t>
+      </w:r>
+      <w:r>
+        <w:t xml:space="preserve"> </w:t>
+      </w:r>
+      <w:r>
+        <w:rPr>
+          <w:rStyle w:val="VerbatimChar"/>
+        </w:rPr>
+        <w:t xml:space="preserve">_bookdown.yml</w:t>
+      </w:r>
+      <w:r>
+        <w:t xml:space="preserve"> </w:t>
+      </w:r>
+      <w:r>
+        <w:t xml:space="preserve">file and make sue that that you have this line of code:</w:t>
+      </w:r>
+      <w:r>
+        <w:t xml:space="preserve"> </w:t>
+      </w:r>
+      <w:r>
+        <w:rPr>
+          <w:rStyle w:val="VerbatimChar"/>
+        </w:rPr>
+        <w:t xml:space="preserve">output_dir: docs</w:t>
+      </w:r>
+      <w:r>
+        <w:t xml:space="preserve"> </w:t>
+      </w:r>
+      <w:r>
+        <w:t xml:space="preserve">(it should be there)</w:t>
       </w:r>
     </w:p>
     <w:p>
       <w:pPr>
         <w:numPr>
           <w:ilvl w:val="0"/>
-          <w:numId w:val="1008"/>
+          <w:numId w:val="1012"/>
         </w:numPr>
         <w:pStyle w:val="Compact"/>
       </w:pPr>
       <w:r>
-        <w:t xml:space="preserve">Undertake data informed targeted greening</w:t>
+        <w:t xml:space="preserve">In the same file make sure your</w:t>
+      </w:r>
+      <w:r>
+        <w:t xml:space="preserve"> </w:t>
+      </w:r>
+      <w:r>
+        <w:rPr>
+          <w:rStyle w:val="VerbatimChar"/>
+        </w:rPr>
+        <w:t xml:space="preserve">book_filename</w:t>
+      </w:r>
+      <w:r>
+        <w:t xml:space="preserve"> </w:t>
+      </w:r>
+      <w:r>
+        <w:t xml:space="preserve">doesn’t have any spaces use</w:t>
+      </w:r>
+      <w:r>
+        <w:t xml:space="preserve"> </w:t>
+      </w:r>
+      <w:r>
+        <w:rPr>
+          <w:rStyle w:val="VerbatimChar"/>
+        </w:rPr>
+        <w:t xml:space="preserve">-</w:t>
+      </w:r>
+      <w:r>
+        <w:t xml:space="preserve"> </w:t>
+      </w:r>
+      <w:r>
+        <w:t xml:space="preserve">or</w:t>
+      </w:r>
+      <w:r>
+        <w:t xml:space="preserve"> </w:t>
+      </w:r>
+      <w:r>
+        <w:rPr>
+          <w:rStyle w:val="VerbatimChar"/>
+        </w:rPr>
+        <w:t xml:space="preserve">_</w:t>
+      </w:r>
+      <w:r>
+        <w:t xml:space="preserve"> </w:t>
+      </w:r>
+      <w:r>
+        <w:t xml:space="preserve">e.g. </w:t>
+      </w:r>
+      <w:r>
+        <w:rPr>
+          <w:rStyle w:val="VerbatimChar"/>
+        </w:rPr>
+        <w:t xml:space="preserve">CASA-Thesis</w:t>
       </w:r>
     </w:p>
     <w:p>
       <w:pPr>
         <w:numPr>
           <w:ilvl w:val="0"/>
-          <w:numId w:val="1008"/>
+          <w:numId w:val="1012"/>
         </w:numPr>
         <w:pStyle w:val="Compact"/>
       </w:pPr>
       <w:r>
+        <w:t xml:space="preserve">Go to the</w:t>
+      </w:r>
+      <w:r>
+        <w:t xml:space="preserve"> </w:t>
+      </w:r>
+      <w:r>
+        <w:rPr>
+          <w:rStyle w:val="VerbatimChar"/>
+        </w:rPr>
+        <w:t xml:space="preserve">_output.yml</w:t>
+      </w:r>
+      <w:r>
+        <w:t xml:space="preserve"> </w:t>
+      </w:r>
+      <w:r>
+        <w:t xml:space="preserve">file and change the</w:t>
+      </w:r>
+      <w:r>
+        <w:t xml:space="preserve"> </w:t>
+      </w:r>
+      <w:r>
+        <w:rPr>
+          <w:rStyle w:val="VerbatimChar"/>
+        </w:rPr>
+        <w:t xml:space="preserve">edit</w:t>
+      </w:r>
+      <w:r>
+        <w:t xml:space="preserve"> </w:t>
+      </w:r>
+      <w:r>
+        <w:t xml:space="preserve">argument to</w:t>
+      </w:r>
+      <w:r>
+        <w:t xml:space="preserve"> </w:t>
+      </w:r>
+      <w:r>
+        <w:rPr>
+          <w:rStyle w:val="VerbatimChar"/>
+        </w:rPr>
+        <w:t xml:space="preserve">YOURREPO/edit/main/%s</w:t>
+      </w:r>
+      <w:r>
+        <w:t xml:space="preserve">, here it’s</w:t>
+      </w:r>
+      <w:r>
+        <w:t xml:space="preserve"> </w:t>
+      </w:r>
+      <w:r>
+        <w:rPr>
+          <w:rStyle w:val="VerbatimChar"/>
+        </w:rPr>
+        <w:t xml:space="preserve">https://github.com/andrewmaclachlan/CASA-MSc-thesis/edit/main/%s</w:t>
+      </w:r>
+    </w:p>
+    <w:p>
+      <w:pPr>
+        <w:numPr>
+          <w:ilvl w:val="0"/>
+          <w:numId w:val="1012"/>
+        </w:numPr>
+        <w:pStyle w:val="Compact"/>
+      </w:pPr>
+      <w:r>
+        <w:t xml:space="preserve">Build your book locally, close the preview window</w:t>
+      </w:r>
+    </w:p>
+    <w:p>
+      <w:pPr>
+        <w:numPr>
+          <w:ilvl w:val="0"/>
+          <w:numId w:val="1012"/>
+        </w:numPr>
+        <w:pStyle w:val="Compact"/>
+      </w:pPr>
+      <w:r>
+        <w:t xml:space="preserve">Save, stage changes, commit and then push to GitHub</w:t>
+      </w:r>
+    </w:p>
+    <w:p>
+      <w:pPr>
+        <w:numPr>
+          <w:ilvl w:val="0"/>
+          <w:numId w:val="1012"/>
+        </w:numPr>
+        <w:pStyle w:val="Compact"/>
+      </w:pPr>
+      <w:r>
+        <w:t xml:space="preserve">On your GitHub repository &gt; settings &gt; GitHub pages &gt; select the source as main and the folder as docs</w:t>
+      </w:r>
+    </w:p>
+    <w:p>
+      <w:pPr>
+        <w:numPr>
+          <w:ilvl w:val="0"/>
+          <w:numId w:val="1012"/>
+        </w:numPr>
+        <w:pStyle w:val="Compact"/>
+      </w:pPr>
+      <w:r>
+        <w:t xml:space="preserve">Make sure you build your</w:t>
+      </w:r>
+      <w:r>
+        <w:t xml:space="preserve"> </w:t>
+      </w:r>
+      <w:r>
+        <w:rPr>
+          <w:rStyle w:val="VerbatimChar"/>
+        </w:rPr>
+        <w:t xml:space="preserve">.pdf</w:t>
+      </w:r>
+      <w:r>
+        <w:t xml:space="preserve"> </w:t>
+      </w:r>
+      <w:r>
+        <w:t xml:space="preserve">and then your</w:t>
+      </w:r>
+      <w:r>
+        <w:t xml:space="preserve"> </w:t>
+      </w:r>
+      <w:r>
+        <w:rPr>
+          <w:rStyle w:val="VerbatimChar"/>
+        </w:rPr>
+        <w:t xml:space="preserve">gitbook</w:t>
+      </w:r>
+      <w:r>
+        <w:t xml:space="preserve"> </w:t>
+      </w:r>
+      <w:r>
+        <w:t xml:space="preserve">for the latest</w:t>
+      </w:r>
+      <w:r>
+        <w:t xml:space="preserve"> </w:t>
+      </w:r>
+      <w:r>
+        <w:rPr>
+          <w:rStyle w:val="VerbatimChar"/>
+        </w:rPr>
+        <w:t xml:space="preserve">.pdf</w:t>
+      </w:r>
+      <w:r>
+        <w:t xml:space="preserve"> </w:t>
+      </w:r>
+      <w:r>
+        <w:t xml:space="preserve">to be a download option on the website.</w:t>
+      </w:r>
+    </w:p>
+    <w:bookmarkEnd w:id="59"/>
+    <w:bookmarkEnd w:id="60"/>
+    <w:bookmarkStart w:id="67" w:name="discussion"/>
+    <w:p>
+      <w:pPr>
+        <w:pStyle w:val="Heading1"/>
+      </w:pPr>
+      <w:r>
+        <w:t xml:space="preserve">Discussion</w:t>
+      </w:r>
+    </w:p>
+    <w:p>
+      <w:pPr>
+        <w:pStyle w:val="FirstParagraph"/>
+      </w:pPr>
+      <w:r>
+        <w:t xml:space="preserve">Short introduction to the chapter, reviewing the previous chapter and detailing what this one aims to achieve and build upon.</w:t>
+      </w:r>
+    </w:p>
+    <w:bookmarkStart w:id="64" w:name="research-significance"/>
+    <w:p>
+      <w:pPr>
+        <w:pStyle w:val="Heading2"/>
+      </w:pPr>
+      <w:r>
+        <w:t xml:space="preserve">Research significance</w:t>
+      </w:r>
+    </w:p>
+    <w:bookmarkStart w:id="61" w:name="global-development-goals"/>
+    <w:p>
+      <w:pPr>
+        <w:pStyle w:val="Heading3"/>
+      </w:pPr>
+      <w:r>
+        <w:t xml:space="preserve">Global development goals</w:t>
+      </w:r>
+    </w:p>
+    <w:bookmarkEnd w:id="61"/>
+    <w:bookmarkStart w:id="62" w:name="local-policy"/>
+    <w:p>
+      <w:pPr>
+        <w:pStyle w:val="Heading3"/>
+      </w:pPr>
+      <w:r>
+        <w:t xml:space="preserve">Local policy</w:t>
+      </w:r>
+    </w:p>
+    <w:bookmarkEnd w:id="62"/>
+    <w:bookmarkStart w:id="63" w:name="academic-research"/>
+    <w:p>
+      <w:pPr>
+        <w:pStyle w:val="Heading3"/>
+      </w:pPr>
+      <w:r>
+        <w:t xml:space="preserve">Academic research</w:t>
+      </w:r>
+    </w:p>
+    <w:bookmarkEnd w:id="63"/>
+    <w:bookmarkEnd w:id="64"/>
+    <w:bookmarkStart w:id="65" w:name="limitations"/>
+    <w:p>
+      <w:pPr>
+        <w:pStyle w:val="Heading2"/>
+      </w:pPr>
+      <w:r>
+        <w:t xml:space="preserve">Limitations</w:t>
+      </w:r>
+    </w:p>
+    <w:bookmarkEnd w:id="65"/>
+    <w:bookmarkStart w:id="66" w:name="transferability"/>
+    <w:p>
+      <w:pPr>
+        <w:pStyle w:val="Heading2"/>
+      </w:pPr>
+      <w:r>
+        <w:t xml:space="preserve">Transferability</w:t>
+      </w:r>
+    </w:p>
+    <w:bookmarkEnd w:id="66"/>
+    <w:bookmarkEnd w:id="67"/>
+    <w:bookmarkStart w:id="69" w:name="conclusion"/>
+    <w:p>
+      <w:pPr>
+        <w:pStyle w:val="Heading1"/>
+      </w:pPr>
+      <w:r>
+        <w:t xml:space="preserve">Conclusion</w:t>
+      </w:r>
+    </w:p>
+    <w:p>
+      <w:pPr>
+        <w:pStyle w:val="FirstParagraph"/>
+      </w:pPr>
+      <w:r>
+        <w:t xml:space="preserve">Short introduction to the chapter, reviewing the previous chapter and detailing what this one aims to achieve and build upon.</w:t>
+      </w:r>
+    </w:p>
+    <w:bookmarkStart w:id="68" w:name="recommedations"/>
+    <w:p>
+      <w:pPr>
+        <w:pStyle w:val="Heading2"/>
+      </w:pPr>
+      <w:r>
+        <w:t xml:space="preserve">Recommedations</w:t>
+      </w:r>
+    </w:p>
+    <w:p>
+      <w:pPr>
+        <w:numPr>
+          <w:ilvl w:val="0"/>
+          <w:numId w:val="1013"/>
+        </w:numPr>
+        <w:pStyle w:val="Compact"/>
+      </w:pPr>
+      <w:r>
+        <w:t xml:space="preserve">Adapt policy x</w:t>
+      </w:r>
+    </w:p>
+    <w:p>
+      <w:pPr>
+        <w:numPr>
+          <w:ilvl w:val="0"/>
+          <w:numId w:val="1013"/>
+        </w:numPr>
+        <w:pStyle w:val="Compact"/>
+      </w:pPr>
+      <w:r>
+        <w:t xml:space="preserve">Undertake data informed targeted greening</w:t>
+      </w:r>
+    </w:p>
+    <w:p>
+      <w:pPr>
+        <w:numPr>
+          <w:ilvl w:val="0"/>
+          <w:numId w:val="1013"/>
+        </w:numPr>
+        <w:pStyle w:val="Compact"/>
+      </w:pPr>
+      <w:r>
         <w:t xml:space="preserve">Further work into this area</w:t>
       </w:r>
     </w:p>
-    <w:bookmarkEnd w:id="60"/>
-    <w:bookmarkEnd w:id="61"/>
-    <w:bookmarkStart w:id="68" w:name="appendix-a-research-log"/>
+    <w:bookmarkEnd w:id="68"/>
+    <w:bookmarkEnd w:id="69"/>
+    <w:bookmarkStart w:id="76" w:name="appendix-a-research-log"/>
     <w:p>
       <w:pPr>
         <w:pStyle w:val="Heading1"/>
@@ -4273,7 +6793,7 @@
         <w:t xml:space="preserve">Appendix A Research log</w:t>
       </w:r>
     </w:p>
-    <w:bookmarkStart w:id="67" w:name="subsection"/>
+    <w:bookmarkStart w:id="75" w:name="subsection"/>
     <w:p>
       <w:pPr>
         <w:pStyle w:val="Heading2"/>
@@ -4282,7 +6802,7 @@
         <w:t xml:space="preserve">subsection</w:t>
       </w:r>
     </w:p>
-    <w:bookmarkStart w:id="66" w:name="sub-sub-section"/>
+    <w:bookmarkStart w:id="74" w:name="sub-sub-section"/>
     <w:p>
       <w:pPr>
         <w:pStyle w:val="Heading3"/>
@@ -4339,8 +6859,8 @@
         <w:t xml:space="preserve">revised literature in the direction of x</w:t>
       </w:r>
     </w:p>
-    <w:bookmarkStart w:id="65" w:name="refs"/>
-    <w:bookmarkStart w:id="62" w:name="ref-maclachlan2017urban"/>
+    <w:bookmarkStart w:id="73" w:name="refs"/>
+    <w:bookmarkStart w:id="70" w:name="ref-maclachlan2017urban"/>
     <w:p>
       <w:pPr>
         <w:pStyle w:val="Bibliography"/>
@@ -4371,8 +6891,8 @@
         <w:t xml:space="preserve">6 (1): 9.</w:t>
       </w:r>
     </w:p>
-    <w:bookmarkEnd w:id="62"/>
-    <w:bookmarkStart w:id="64" w:name="ref-xie2015"/>
+    <w:bookmarkEnd w:id="70"/>
+    <w:bookmarkStart w:id="72" w:name="ref-xie2015"/>
     <w:p>
       <w:pPr>
         <w:pStyle w:val="Bibliography"/>
@@ -4424,7 +6944,7 @@
       <w:r>
         <w:t xml:space="preserve"> </w:t>
       </w:r>
-      <w:hyperlink r:id="rId63">
+      <w:hyperlink r:id="rId71">
         <w:r>
           <w:rPr>
             <w:rStyle w:val="Hyperlink"/>
@@ -4436,11 +6956,11 @@
         <w:t xml:space="preserve">.</w:t>
       </w:r>
     </w:p>
-    <w:bookmarkEnd w:id="64"/>
-    <w:bookmarkEnd w:id="65"/>
-    <w:bookmarkEnd w:id="66"/>
-    <w:bookmarkEnd w:id="67"/>
-    <w:bookmarkEnd w:id="68"/>
+    <w:bookmarkEnd w:id="72"/>
+    <w:bookmarkEnd w:id="73"/>
+    <w:bookmarkEnd w:id="74"/>
+    <w:bookmarkEnd w:id="75"/>
+    <w:bookmarkEnd w:id="76"/>
     <w:sectPr/>
   </w:body>
 </w:document>
@@ -4466,7 +6986,7 @@
       </w:r>
     </w:p>
   </w:footnote>
-  <w:footnote w:id="44">
+  <w:footnote w:id="48">
     <w:p>
       <w:pPr>
         <w:pStyle w:val="FootnoteText"/>
@@ -4794,64 +7314,10 @@
     </w:lvlOverride>
   </w:num>
   <w:num w:numId="1004">
-    <w:abstractNumId w:val="99411"/>
-    <w:lvlOverride w:ilvl="0">
-      <w:startOverride w:val="1"/>
-    </w:lvlOverride>
-    <w:lvlOverride w:ilvl="1">
-      <w:startOverride w:val="1"/>
-    </w:lvlOverride>
-    <w:lvlOverride w:ilvl="2">
-      <w:startOverride w:val="1"/>
-    </w:lvlOverride>
-    <w:lvlOverride w:ilvl="3">
-      <w:startOverride w:val="1"/>
-    </w:lvlOverride>
-    <w:lvlOverride w:ilvl="4">
-      <w:startOverride w:val="1"/>
-    </w:lvlOverride>
-    <w:lvlOverride w:ilvl="5">
-      <w:startOverride w:val="1"/>
-    </w:lvlOverride>
-    <w:lvlOverride w:ilvl="6">
-      <w:startOverride w:val="1"/>
-    </w:lvlOverride>
-    <w:lvlOverride w:ilvl="7">
-      <w:startOverride w:val="1"/>
-    </w:lvlOverride>
-    <w:lvlOverride w:ilvl="8">
-      <w:startOverride w:val="1"/>
-    </w:lvlOverride>
+    <w:abstractNumId w:val="991"/>
   </w:num>
   <w:num w:numId="1005">
-    <w:abstractNumId w:val="99411"/>
-    <w:lvlOverride w:ilvl="0">
-      <w:startOverride w:val="1"/>
-    </w:lvlOverride>
-    <w:lvlOverride w:ilvl="1">
-      <w:startOverride w:val="1"/>
-    </w:lvlOverride>
-    <w:lvlOverride w:ilvl="2">
-      <w:startOverride w:val="1"/>
-    </w:lvlOverride>
-    <w:lvlOverride w:ilvl="3">
-      <w:startOverride w:val="1"/>
-    </w:lvlOverride>
-    <w:lvlOverride w:ilvl="4">
-      <w:startOverride w:val="1"/>
-    </w:lvlOverride>
-    <w:lvlOverride w:ilvl="5">
-      <w:startOverride w:val="1"/>
-    </w:lvlOverride>
-    <w:lvlOverride w:ilvl="6">
-      <w:startOverride w:val="1"/>
-    </w:lvlOverride>
-    <w:lvlOverride w:ilvl="7">
-      <w:startOverride w:val="1"/>
-    </w:lvlOverride>
-    <w:lvlOverride w:ilvl="8">
-      <w:startOverride w:val="1"/>
-    </w:lvlOverride>
+    <w:abstractNumId w:val="991"/>
   </w:num>
   <w:num w:numId="1006">
     <w:abstractNumId w:val="99411"/>
@@ -4914,6 +7380,129 @@
     </w:lvlOverride>
   </w:num>
   <w:num w:numId="1008">
+    <w:abstractNumId w:val="99411"/>
+    <w:lvlOverride w:ilvl="0">
+      <w:startOverride w:val="1"/>
+    </w:lvlOverride>
+    <w:lvlOverride w:ilvl="1">
+      <w:startOverride w:val="1"/>
+    </w:lvlOverride>
+    <w:lvlOverride w:ilvl="2">
+      <w:startOverride w:val="1"/>
+    </w:lvlOverride>
+    <w:lvlOverride w:ilvl="3">
+      <w:startOverride w:val="1"/>
+    </w:lvlOverride>
+    <w:lvlOverride w:ilvl="4">
+      <w:startOverride w:val="1"/>
+    </w:lvlOverride>
+    <w:lvlOverride w:ilvl="5">
+      <w:startOverride w:val="1"/>
+    </w:lvlOverride>
+    <w:lvlOverride w:ilvl="6">
+      <w:startOverride w:val="1"/>
+    </w:lvlOverride>
+    <w:lvlOverride w:ilvl="7">
+      <w:startOverride w:val="1"/>
+    </w:lvlOverride>
+    <w:lvlOverride w:ilvl="8">
+      <w:startOverride w:val="1"/>
+    </w:lvlOverride>
+  </w:num>
+  <w:num w:numId="1009">
+    <w:abstractNumId w:val="99411"/>
+    <w:lvlOverride w:ilvl="0">
+      <w:startOverride w:val="1"/>
+    </w:lvlOverride>
+    <w:lvlOverride w:ilvl="1">
+      <w:startOverride w:val="1"/>
+    </w:lvlOverride>
+    <w:lvlOverride w:ilvl="2">
+      <w:startOverride w:val="1"/>
+    </w:lvlOverride>
+    <w:lvlOverride w:ilvl="3">
+      <w:startOverride w:val="1"/>
+    </w:lvlOverride>
+    <w:lvlOverride w:ilvl="4">
+      <w:startOverride w:val="1"/>
+    </w:lvlOverride>
+    <w:lvlOverride w:ilvl="5">
+      <w:startOverride w:val="1"/>
+    </w:lvlOverride>
+    <w:lvlOverride w:ilvl="6">
+      <w:startOverride w:val="1"/>
+    </w:lvlOverride>
+    <w:lvlOverride w:ilvl="7">
+      <w:startOverride w:val="1"/>
+    </w:lvlOverride>
+    <w:lvlOverride w:ilvl="8">
+      <w:startOverride w:val="1"/>
+    </w:lvlOverride>
+  </w:num>
+  <w:num w:numId="1010">
+    <w:abstractNumId w:val="99411"/>
+    <w:lvlOverride w:ilvl="0">
+      <w:startOverride w:val="1"/>
+    </w:lvlOverride>
+    <w:lvlOverride w:ilvl="1">
+      <w:startOverride w:val="1"/>
+    </w:lvlOverride>
+    <w:lvlOverride w:ilvl="2">
+      <w:startOverride w:val="1"/>
+    </w:lvlOverride>
+    <w:lvlOverride w:ilvl="3">
+      <w:startOverride w:val="1"/>
+    </w:lvlOverride>
+    <w:lvlOverride w:ilvl="4">
+      <w:startOverride w:val="1"/>
+    </w:lvlOverride>
+    <w:lvlOverride w:ilvl="5">
+      <w:startOverride w:val="1"/>
+    </w:lvlOverride>
+    <w:lvlOverride w:ilvl="6">
+      <w:startOverride w:val="1"/>
+    </w:lvlOverride>
+    <w:lvlOverride w:ilvl="7">
+      <w:startOverride w:val="1"/>
+    </w:lvlOverride>
+    <w:lvlOverride w:ilvl="8">
+      <w:startOverride w:val="1"/>
+    </w:lvlOverride>
+  </w:num>
+  <w:num w:numId="1011">
+    <w:abstractNumId w:val="991"/>
+  </w:num>
+  <w:num w:numId="1012">
+    <w:abstractNumId w:val="99411"/>
+    <w:lvlOverride w:ilvl="0">
+      <w:startOverride w:val="1"/>
+    </w:lvlOverride>
+    <w:lvlOverride w:ilvl="1">
+      <w:startOverride w:val="1"/>
+    </w:lvlOverride>
+    <w:lvlOverride w:ilvl="2">
+      <w:startOverride w:val="1"/>
+    </w:lvlOverride>
+    <w:lvlOverride w:ilvl="3">
+      <w:startOverride w:val="1"/>
+    </w:lvlOverride>
+    <w:lvlOverride w:ilvl="4">
+      <w:startOverride w:val="1"/>
+    </w:lvlOverride>
+    <w:lvlOverride w:ilvl="5">
+      <w:startOverride w:val="1"/>
+    </w:lvlOverride>
+    <w:lvlOverride w:ilvl="6">
+      <w:startOverride w:val="1"/>
+    </w:lvlOverride>
+    <w:lvlOverride w:ilvl="7">
+      <w:startOverride w:val="1"/>
+    </w:lvlOverride>
+    <w:lvlOverride w:ilvl="8">
+      <w:startOverride w:val="1"/>
+    </w:lvlOverride>
+  </w:num>
+  <w:num w:numId="1013">
     <w:abstractNumId w:val="99411"/>
     <w:lvlOverride w:ilvl="0">
       <w:startOverride w:val="1"/>
@@ -5298,6 +7887,21 @@
         <w:right w:w="108" w:type="dxa"/>
       </w:tblCellMar>
     </w:tblPr>
+    <w:tblStylePr w:type="firstRow">
+      <w:tblPr>
+        <w:jc w:val="left"/>
+        <w:tblInd w:w="0" w:type="dxa"/>
+      </w:tblPr>
+      <w:trPr>
+        <w:jc w:val="left"/>
+      </w:trPr>
+      <w:tcPr>
+        <w:vAlign w:val="bottom"/>
+        <w:tcBorders>
+          <w:bottom w:val="single"/>
+        </w:tcBorders>
+      </w:tcPr>
+    </w:tblStylePr>
   </w:style>
   <w:style w:type="paragraph" w:customStyle="1" w:styleId="DefinitionTerm">
     <w:name w:val="Definition Term"/>
